--- a/US Education vs Salary over time.docx
+++ b/US Education vs Salary over time.docx
@@ -38,23 +38,7 @@
           <w:sz w:val="24"/>
           <w:szCs w:val="24"/>
         </w:rPr>
-        <w:t xml:space="preserve"> – There is a difference in wages over time based on education level, </w:t>
-      </w:r>
-      <w:proofErr w:type="gramStart"/>
-      <w:r>
-        <w:rPr>
-          <w:sz w:val="24"/>
-          <w:szCs w:val="24"/>
-        </w:rPr>
-        <w:t>gender</w:t>
-      </w:r>
-      <w:proofErr w:type="gramEnd"/>
-      <w:r>
-        <w:rPr>
-          <w:sz w:val="24"/>
-          <w:szCs w:val="24"/>
-        </w:rPr>
-        <w:t xml:space="preserve"> and race. </w:t>
+        <w:t xml:space="preserve"> – There is a difference in wages over time based on education level, gender and race. </w:t>
       </w:r>
     </w:p>
     <w:p>
@@ -84,14 +68,46 @@
           <w:sz w:val="24"/>
           <w:szCs w:val="24"/>
         </w:rPr>
-        <w:t xml:space="preserve"> - </w:t>
-      </w:r>
-      <w:r>
-        <w:rPr>
-          <w:sz w:val="24"/>
-          <w:szCs w:val="24"/>
-        </w:rPr>
-        <w:t>Using the Wages by Education in the USA (1973-2022) data set found on Kaggle, we would like to determine if there are wage differences over time based on the criteria of</w:t>
+        <w:t xml:space="preserve"> - Using the Wages by Education in the USA (1973-2022) data set found on Kaggle</w:t>
+      </w:r>
+      <w:r>
+        <w:rPr>
+          <w:sz w:val="24"/>
+          <w:szCs w:val="24"/>
+        </w:rPr>
+        <w:t xml:space="preserve"> </w:t>
+      </w:r>
+      <w:r>
+        <w:rPr>
+          <w:color w:val="C00000"/>
+          <w:sz w:val="24"/>
+          <w:szCs w:val="24"/>
+        </w:rPr>
+        <w:t xml:space="preserve">and </w:t>
+      </w:r>
+      <w:r>
+        <w:rPr>
+          <w:rFonts w:ascii="Arial" w:hAnsi="Arial" w:cs="Arial"/>
+          <w:color w:val="C00000"/>
+          <w:sz w:val="21"/>
+          <w:szCs w:val="21"/>
+          <w:shd w:val="clear" w:color="auto" w:fill="FFFFFF"/>
+        </w:rPr>
+        <w:t>sourced from the Economic Policy Institute’s State of Working America Data Library.</w:t>
+      </w:r>
+      <w:r>
+        <w:rPr>
+          <w:sz w:val="24"/>
+          <w:szCs w:val="24"/>
+        </w:rPr>
+        <w:t xml:space="preserve">  W</w:t>
+      </w:r>
+      <w:r>
+        <w:rPr>
+          <w:sz w:val="24"/>
+          <w:szCs w:val="24"/>
+        </w:rPr>
+        <w:t>e would like to determine if there are wage differences over time based on the criteria of</w:t>
       </w:r>
       <w:r>
         <w:rPr>
@@ -105,23 +121,22 @@
           <w:sz w:val="24"/>
           <w:szCs w:val="24"/>
         </w:rPr>
-        <w:t xml:space="preserve"> </w:t>
-      </w:r>
-      <w:proofErr w:type="gramStart"/>
-      <w:r>
-        <w:rPr>
-          <w:sz w:val="24"/>
-          <w:szCs w:val="24"/>
-        </w:rPr>
-        <w:t>gender</w:t>
-      </w:r>
-      <w:proofErr w:type="gramEnd"/>
-      <w:r>
-        <w:rPr>
-          <w:sz w:val="24"/>
-          <w:szCs w:val="24"/>
-        </w:rPr>
-        <w:t xml:space="preserve"> and race. </w:t>
+        <w:t xml:space="preserve"> gender and race.</w:t>
+      </w:r>
+      <w:r>
+        <w:rPr>
+          <w:sz w:val="24"/>
+          <w:szCs w:val="24"/>
+        </w:rPr>
+        <w:t xml:space="preserve">  </w:t>
+      </w:r>
+      <w:r>
+        <w:rPr>
+          <w:color w:val="C00000"/>
+          <w:sz w:val="24"/>
+          <w:szCs w:val="24"/>
+        </w:rPr>
+        <w:t>The data has been adjusted for inflation.</w:t>
       </w:r>
     </w:p>
     <w:p>
@@ -258,14 +273,7 @@
           <w:sz w:val="24"/>
           <w:szCs w:val="24"/>
         </w:rPr>
-        <w:t xml:space="preserve"> - </w:t>
-      </w:r>
-      <w:r>
-        <w:rPr>
-          <w:sz w:val="24"/>
-          <w:szCs w:val="24"/>
-        </w:rPr>
-        <w:t>Are salaries trending towards females earning as much as males for those with an advanced degree?</w:t>
+        <w:t xml:space="preserve"> - Are salaries trending towards females earning as much as males for those with an advanced degree?</w:t>
       </w:r>
     </w:p>
     <w:p>
@@ -289,14 +297,7 @@
           <w:sz w:val="24"/>
           <w:szCs w:val="24"/>
         </w:rPr>
-        <w:t xml:space="preserve">For this question, data was obtained from the data set for total women and total men </w:t>
-      </w:r>
-      <w:r>
-        <w:rPr>
-          <w:sz w:val="24"/>
-          <w:szCs w:val="24"/>
-        </w:rPr>
-        <w:t xml:space="preserve">with advanced degrees. </w:t>
+        <w:t xml:space="preserve">For this question, data was obtained from the data set for total women and total men with advanced degrees. </w:t>
       </w:r>
     </w:p>
     <w:p>
@@ -339,6 +340,7 @@
       </w:pPr>
       <w:r>
         <w:rPr>
+          <w:noProof/>
           <w:sz w:val="24"/>
           <w:szCs w:val="24"/>
         </w:rPr>
@@ -511,19 +513,395 @@
     </w:p>
     <w:p>
       <w:pPr>
-        <w:rPr>
-          <w:sz w:val="24"/>
-          <w:szCs w:val="24"/>
-        </w:rPr>
-      </w:pPr>
-    </w:p>
-    <w:p>
-      <w:pPr>
-        <w:rPr>
-          <w:sz w:val="24"/>
-          <w:szCs w:val="24"/>
-        </w:rPr>
-      </w:pPr>
+        <w:jc w:val="center"/>
+        <w:rPr>
+          <w:sz w:val="24"/>
+          <w:szCs w:val="24"/>
+        </w:rPr>
+      </w:pPr>
+    </w:p>
+    <w:p>
+      <w:pPr>
+        <w:jc w:val="center"/>
+        <w:rPr>
+          <w:sz w:val="24"/>
+          <w:szCs w:val="24"/>
+        </w:rPr>
+      </w:pPr>
+    </w:p>
+    <w:p>
+      <w:pPr>
+        <w:jc w:val="center"/>
+        <w:rPr>
+          <w:sz w:val="24"/>
+          <w:szCs w:val="24"/>
+        </w:rPr>
+      </w:pPr>
+    </w:p>
+    <w:p>
+      <w:pPr>
+        <w:jc w:val="center"/>
+        <w:rPr>
+          <w:sz w:val="24"/>
+          <w:szCs w:val="24"/>
+        </w:rPr>
+      </w:pPr>
+      <w:r>
+        <w:rPr>
+          <w:sz w:val="24"/>
+          <w:szCs w:val="24"/>
+        </w:rPr>
+        <w:lastRenderedPageBreak/>
+        <w:drawing>
+          <wp:inline distT="0" distB="0" distL="0" distR="0" wp14:anchorId="074EA8BD" wp14:editId="141B6FBF">
+            <wp:extent cx="3899397" cy="4107180"/>
+            <wp:effectExtent l="0" t="0" r="6350" b="7620"/>
+            <wp:docPr id="1233638968" name="Picture 1" descr="A graph of a graph with blue and orange lines&#10;&#10;Description automatically generated"/>
+            <wp:cNvGraphicFramePr>
+              <a:graphicFrameLocks xmlns:a="http://schemas.openxmlformats.org/drawingml/2006/main" noChangeAspect="1"/>
+            </wp:cNvGraphicFramePr>
+            <a:graphic xmlns:a="http://schemas.openxmlformats.org/drawingml/2006/main">
+              <a:graphicData uri="http://schemas.openxmlformats.org/drawingml/2006/picture">
+                <pic:pic xmlns:pic="http://schemas.openxmlformats.org/drawingml/2006/picture">
+                  <pic:nvPicPr>
+                    <pic:cNvPr id="1233638968" name="Picture 1" descr="A graph of a graph with blue and orange lines&#10;&#10;Description automatically generated"/>
+                    <pic:cNvPicPr/>
+                  </pic:nvPicPr>
+                  <pic:blipFill>
+                    <a:blip r:embed="rId6"/>
+                    <a:stretch>
+                      <a:fillRect/>
+                    </a:stretch>
+                  </pic:blipFill>
+                  <pic:spPr>
+                    <a:xfrm>
+                      <a:off x="0" y="0"/>
+                      <a:ext cx="3918657" cy="4127467"/>
+                    </a:xfrm>
+                    <a:prstGeom prst="rect">
+                      <a:avLst/>
+                    </a:prstGeom>
+                  </pic:spPr>
+                </pic:pic>
+              </a:graphicData>
+            </a:graphic>
+          </wp:inline>
+        </w:drawing>
+      </w:r>
+    </w:p>
+    <w:p>
+      <w:pPr>
+        <w:rPr>
+          <w:sz w:val="24"/>
+          <w:szCs w:val="24"/>
+        </w:rPr>
+      </w:pPr>
+    </w:p>
+    <w:p>
+      <w:pPr>
+        <w:rPr>
+          <w:sz w:val="24"/>
+          <w:szCs w:val="24"/>
+        </w:rPr>
+      </w:pPr>
+      <w:r>
+        <w:rPr>
+          <w:sz w:val="24"/>
+          <w:szCs w:val="24"/>
+        </w:rPr>
+        <w:t>The average</w:t>
+      </w:r>
+      <w:r>
+        <w:rPr>
+          <w:sz w:val="24"/>
+          <w:szCs w:val="24"/>
+        </w:rPr>
+        <w:t xml:space="preserve"> hourly wage</w:t>
+      </w:r>
+      <w:r>
+        <w:rPr>
+          <w:sz w:val="24"/>
+          <w:szCs w:val="24"/>
+        </w:rPr>
+        <w:t xml:space="preserve"> of 50 years grouped by men and women</w:t>
+      </w:r>
+      <w:r>
+        <w:rPr>
+          <w:sz w:val="24"/>
+          <w:szCs w:val="24"/>
+        </w:rPr>
+        <w:t xml:space="preserve"> with different education level are plotted on the graph above.  </w:t>
+      </w:r>
+      <w:r>
+        <w:rPr>
+          <w:sz w:val="24"/>
+          <w:szCs w:val="24"/>
+        </w:rPr>
+        <w:t xml:space="preserve">As shown from the graph, men have a greater rate of increase then women for most education levels.  </w:t>
+      </w:r>
+    </w:p>
+    <w:p>
+      <w:pPr>
+        <w:rPr>
+          <w:sz w:val="24"/>
+          <w:szCs w:val="24"/>
+        </w:rPr>
+      </w:pPr>
+    </w:p>
+    <w:p>
+      <w:pPr>
+        <w:rPr>
+          <w:sz w:val="24"/>
+          <w:szCs w:val="24"/>
+        </w:rPr>
+      </w:pPr>
+    </w:p>
+    <w:p>
+      <w:pPr>
+        <w:jc w:val="center"/>
+        <w:rPr>
+          <w:sz w:val="24"/>
+          <w:szCs w:val="24"/>
+        </w:rPr>
+      </w:pPr>
+      <w:r>
+        <w:rPr>
+          <w:sz w:val="24"/>
+          <w:szCs w:val="24"/>
+        </w:rPr>
+        <w:drawing>
+          <wp:inline distT="0" distB="0" distL="0" distR="0" wp14:anchorId="51AB9F2B" wp14:editId="2996EADD">
+            <wp:extent cx="3985260" cy="3258706"/>
+            <wp:effectExtent l="0" t="0" r="0" b="0"/>
+            <wp:docPr id="489525817" name="Picture 1" descr="A graph of a graph of a number of people&#10;&#10;Description automatically generated with medium confidence"/>
+            <wp:cNvGraphicFramePr>
+              <a:graphicFrameLocks xmlns:a="http://schemas.openxmlformats.org/drawingml/2006/main" noChangeAspect="1"/>
+            </wp:cNvGraphicFramePr>
+            <a:graphic xmlns:a="http://schemas.openxmlformats.org/drawingml/2006/main">
+              <a:graphicData uri="http://schemas.openxmlformats.org/drawingml/2006/picture">
+                <pic:pic xmlns:pic="http://schemas.openxmlformats.org/drawingml/2006/picture">
+                  <pic:nvPicPr>
+                    <pic:cNvPr id="489525817" name="Picture 1" descr="A graph of a graph of a number of people&#10;&#10;Description automatically generated with medium confidence"/>
+                    <pic:cNvPicPr/>
+                  </pic:nvPicPr>
+                  <pic:blipFill>
+                    <a:blip r:embed="rId7"/>
+                    <a:stretch>
+                      <a:fillRect/>
+                    </a:stretch>
+                  </pic:blipFill>
+                  <pic:spPr>
+                    <a:xfrm>
+                      <a:off x="0" y="0"/>
+                      <a:ext cx="4002648" cy="3272924"/>
+                    </a:xfrm>
+                    <a:prstGeom prst="rect">
+                      <a:avLst/>
+                    </a:prstGeom>
+                  </pic:spPr>
+                </pic:pic>
+              </a:graphicData>
+            </a:graphic>
+          </wp:inline>
+        </w:drawing>
+      </w:r>
+    </w:p>
+    <w:p>
+      <w:pPr>
+        <w:rPr>
+          <w:sz w:val="24"/>
+          <w:szCs w:val="24"/>
+        </w:rPr>
+      </w:pPr>
+    </w:p>
+    <w:p>
+      <w:pPr>
+        <w:rPr>
+          <w:sz w:val="24"/>
+          <w:szCs w:val="24"/>
+        </w:rPr>
+      </w:pPr>
+    </w:p>
+    <w:p>
+      <w:pPr>
+        <w:rPr>
+          <w:sz w:val="24"/>
+          <w:szCs w:val="24"/>
+        </w:rPr>
+      </w:pPr>
+      <w:r>
+        <w:rPr>
+          <w:sz w:val="24"/>
+          <w:szCs w:val="24"/>
+        </w:rPr>
+        <w:lastRenderedPageBreak/>
+        <w:t xml:space="preserve">Taking a closer look at just the percent of increase with a high school degree.  The </w:t>
+      </w:r>
+      <w:r>
+        <w:rPr>
+          <w:sz w:val="24"/>
+          <w:szCs w:val="24"/>
+        </w:rPr>
+        <w:t>histogram</w:t>
+      </w:r>
+      <w:r>
+        <w:rPr>
+          <w:sz w:val="24"/>
+          <w:szCs w:val="24"/>
+        </w:rPr>
+        <w:t xml:space="preserve"> </w:t>
+      </w:r>
+      <w:r>
+        <w:rPr>
+          <w:sz w:val="24"/>
+          <w:szCs w:val="24"/>
+        </w:rPr>
+        <w:t>above</w:t>
+      </w:r>
+      <w:r>
+        <w:rPr>
+          <w:sz w:val="24"/>
+          <w:szCs w:val="24"/>
+        </w:rPr>
+        <w:t xml:space="preserve"> </w:t>
+      </w:r>
+      <w:r>
+        <w:rPr>
+          <w:sz w:val="24"/>
+          <w:szCs w:val="24"/>
+        </w:rPr>
+        <w:t>shows</w:t>
+      </w:r>
+      <w:r>
+        <w:rPr>
+          <w:sz w:val="24"/>
+          <w:szCs w:val="24"/>
+        </w:rPr>
+        <w:t xml:space="preserve"> a 1% difference </w:t>
+      </w:r>
+      <w:r>
+        <w:rPr>
+          <w:sz w:val="24"/>
+          <w:szCs w:val="24"/>
+        </w:rPr>
+        <w:t xml:space="preserve">in </w:t>
+      </w:r>
+      <w:r>
+        <w:rPr>
+          <w:sz w:val="24"/>
+          <w:szCs w:val="24"/>
+        </w:rPr>
+        <w:t xml:space="preserve">the rate increase </w:t>
+      </w:r>
+      <w:r>
+        <w:rPr>
+          <w:sz w:val="24"/>
+          <w:szCs w:val="24"/>
+        </w:rPr>
+        <w:t>for hourly wages</w:t>
+      </w:r>
+      <w:r>
+        <w:rPr>
+          <w:sz w:val="24"/>
+          <w:szCs w:val="24"/>
+        </w:rPr>
+        <w:t>.</w:t>
+      </w:r>
+      <w:r>
+        <w:rPr>
+          <w:sz w:val="24"/>
+          <w:szCs w:val="24"/>
+        </w:rPr>
+        <w:t xml:space="preserve">  </w:t>
+      </w:r>
+    </w:p>
+    <w:p>
+      <w:pPr>
+        <w:rPr>
+          <w:sz w:val="24"/>
+          <w:szCs w:val="24"/>
+        </w:rPr>
+      </w:pPr>
+    </w:p>
+    <w:p>
+      <w:pPr>
+        <w:rPr>
+          <w:sz w:val="24"/>
+          <w:szCs w:val="24"/>
+        </w:rPr>
+      </w:pPr>
+      <w:r>
+        <w:rPr>
+          <w:sz w:val="24"/>
+          <w:szCs w:val="24"/>
+        </w:rPr>
+        <w:t xml:space="preserve">The histogram below takes a closer look at the rate of change of hourly rate.  </w:t>
+      </w:r>
+      <w:r>
+        <w:rPr>
+          <w:sz w:val="24"/>
+          <w:szCs w:val="24"/>
+        </w:rPr>
+        <w:t>There is about a 5% difference for men and women with men having a larger rate of increase.</w:t>
+      </w:r>
+    </w:p>
+    <w:p>
+      <w:pPr>
+        <w:rPr>
+          <w:sz w:val="24"/>
+          <w:szCs w:val="24"/>
+        </w:rPr>
+      </w:pPr>
+    </w:p>
+    <w:p>
+      <w:pPr>
+        <w:jc w:val="center"/>
+        <w:rPr>
+          <w:sz w:val="24"/>
+          <w:szCs w:val="24"/>
+        </w:rPr>
+      </w:pPr>
+      <w:r>
+        <w:rPr>
+          <w:sz w:val="24"/>
+          <w:szCs w:val="24"/>
+        </w:rPr>
+        <w:drawing>
+          <wp:inline distT="0" distB="0" distL="0" distR="0" wp14:anchorId="0327FFF4" wp14:editId="3239D328">
+            <wp:extent cx="3970020" cy="3368068"/>
+            <wp:effectExtent l="0" t="0" r="0" b="3810"/>
+            <wp:docPr id="1907085338" name="Picture 1" descr="A graph of a graph of a graph of a graph of a graph of a graph of a graph of a graph of a graph of a graph of a graph of a graph of a graph of&#10;&#10;Description automatically generated"/>
+            <wp:cNvGraphicFramePr>
+              <a:graphicFrameLocks xmlns:a="http://schemas.openxmlformats.org/drawingml/2006/main" noChangeAspect="1"/>
+            </wp:cNvGraphicFramePr>
+            <a:graphic xmlns:a="http://schemas.openxmlformats.org/drawingml/2006/main">
+              <a:graphicData uri="http://schemas.openxmlformats.org/drawingml/2006/picture">
+                <pic:pic xmlns:pic="http://schemas.openxmlformats.org/drawingml/2006/picture">
+                  <pic:nvPicPr>
+                    <pic:cNvPr id="1907085338" name="Picture 1" descr="A graph of a graph of a graph of a graph of a graph of a graph of a graph of a graph of a graph of a graph of a graph of a graph of a graph of&#10;&#10;Description automatically generated"/>
+                    <pic:cNvPicPr/>
+                  </pic:nvPicPr>
+                  <pic:blipFill>
+                    <a:blip r:embed="rId8"/>
+                    <a:stretch>
+                      <a:fillRect/>
+                    </a:stretch>
+                  </pic:blipFill>
+                  <pic:spPr>
+                    <a:xfrm>
+                      <a:off x="0" y="0"/>
+                      <a:ext cx="3980837" cy="3377245"/>
+                    </a:xfrm>
+                    <a:prstGeom prst="rect">
+                      <a:avLst/>
+                    </a:prstGeom>
+                  </pic:spPr>
+                </pic:pic>
+              </a:graphicData>
+            </a:graphic>
+          </wp:inline>
+        </w:drawing>
+      </w:r>
     </w:p>
     <w:p>
       <w:pPr>
@@ -559,8 +937,17 @@
           <w:sz w:val="24"/>
           <w:szCs w:val="24"/>
         </w:rPr>
-        <w:t xml:space="preserve"> - For those with an advanced degree, is there a difference between one of the groups based on race for the last 5 years?</w:t>
-      </w:r>
+        <w:t xml:space="preserve"> - For those with an advanced degree, is there a difference between one of the groups based on race for the last 5 </w:t>
+      </w:r>
+      <w:proofErr w:type="gramStart"/>
+      <w:r>
+        <w:rPr>
+          <w:sz w:val="24"/>
+          <w:szCs w:val="24"/>
+        </w:rPr>
+        <w:t>years?</w:t>
+      </w:r>
+      <w:proofErr w:type="gramEnd"/>
     </w:p>
     <w:p>
       <w:pPr>
@@ -603,10 +990,53 @@
     <w:p>
       <w:pPr>
         <w:rPr>
-          <w:sz w:val="24"/>
-          <w:szCs w:val="24"/>
-        </w:rPr>
-      </w:pPr>
+          <w:color w:val="C00000"/>
+          <w:sz w:val="24"/>
+          <w:szCs w:val="24"/>
+        </w:rPr>
+      </w:pPr>
+      <w:r>
+        <w:rPr>
+          <w:color w:val="C00000"/>
+          <w:sz w:val="24"/>
+          <w:szCs w:val="24"/>
+        </w:rPr>
+        <w:t>All occupations are grouped together.</w:t>
+      </w:r>
+    </w:p>
+    <w:p>
+      <w:pPr>
+        <w:rPr>
+          <w:color w:val="C00000"/>
+          <w:sz w:val="24"/>
+          <w:szCs w:val="24"/>
+        </w:rPr>
+      </w:pPr>
+      <w:r>
+        <w:rPr>
+          <w:color w:val="C00000"/>
+          <w:sz w:val="24"/>
+          <w:szCs w:val="24"/>
+        </w:rPr>
+        <w:t>Data covers 50 years.</w:t>
+      </w:r>
+    </w:p>
+    <w:p>
+      <w:pPr>
+        <w:rPr>
+          <w:color w:val="C00000"/>
+          <w:sz w:val="24"/>
+          <w:szCs w:val="24"/>
+        </w:rPr>
+      </w:pPr>
+      <w:r>
+        <w:rPr>
+          <w:color w:val="C00000"/>
+          <w:sz w:val="24"/>
+          <w:szCs w:val="24"/>
+        </w:rPr>
+        <w:t>Does not show experience that would increase hourly wage.</w:t>
+      </w:r>
     </w:p>
     <w:p>
       <w:pPr>
@@ -650,10 +1080,32 @@
     <w:p>
       <w:pPr>
         <w:rPr>
-          <w:sz w:val="24"/>
-          <w:szCs w:val="24"/>
-        </w:rPr>
-      </w:pPr>
+          <w:sz w:val="32"/>
+          <w:szCs w:val="32"/>
+        </w:rPr>
+      </w:pPr>
+    </w:p>
+    <w:p>
+      <w:pPr>
+        <w:rPr>
+          <w:sz w:val="24"/>
+          <w:szCs w:val="24"/>
+        </w:rPr>
+      </w:pPr>
+      <w:r>
+        <w:rPr>
+          <w:sz w:val="24"/>
+          <w:szCs w:val="24"/>
+        </w:rPr>
+        <w:t xml:space="preserve">The increase in education does not affect the increase in hourly wage for men and women equally.  Men get a </w:t>
+      </w:r>
+      <w:r>
+        <w:rPr>
+          <w:sz w:val="24"/>
+          <w:szCs w:val="24"/>
+        </w:rPr>
+        <w:t>better rate of increase then women and the difference increases with higher education levels.</w:t>
+      </w:r>
     </w:p>
     <w:p>
       <w:pPr>

--- a/US Education vs Salary over time.docx
+++ b/US Education vs Salary over time.docx
@@ -1,6 +1,6 @@
 
 <file path=word/document.xml><?xml version="1.0" encoding="utf-8"?>
-<w:document xmlns:wpc="http://schemas.microsoft.com/office/word/2010/wordprocessingCanvas" xmlns:cx="http://schemas.microsoft.com/office/drawing/2014/chartex" xmlns:cx1="http://schemas.microsoft.com/office/drawing/2015/9/8/chartex" xmlns:cx2="http://schemas.microsoft.com/office/drawing/2015/10/21/chartex" xmlns:cx3="http://schemas.microsoft.com/office/drawing/2016/5/9/chartex" xmlns:cx4="http://schemas.microsoft.com/office/drawing/2016/5/10/chartex" xmlns:cx5="http://schemas.microsoft.com/office/drawing/2016/5/11/chartex" xmlns:cx6="http://schemas.microsoft.com/office/drawing/2016/5/12/chartex" xmlns:cx7="http://schemas.microsoft.com/office/drawing/2016/5/13/chartex" xmlns:cx8="http://schemas.microsoft.com/office/drawing/2016/5/14/chartex" xmlns:mc="http://schemas.openxmlformats.org/markup-compatibility/2006" xmlns:aink="http://schemas.microsoft.com/office/drawing/2016/ink" xmlns:am3d="http://schemas.microsoft.com/office/drawing/2017/model3d" xmlns:o="urn:schemas-microsoft-com:office:office" xmlns:oel="http://schemas.microsoft.com/office/2019/extlst" xmlns:r="http://schemas.openxmlformats.org/officeDocument/2006/relationships" xmlns:m="http://schemas.openxmlformats.org/officeDocument/2006/math" xmlns:v="urn:schemas-microsoft-com:vml" xmlns:wp14="http://schemas.microsoft.com/office/word/2010/wordprocessingDrawing" xmlns:wp="http://schemas.openxmlformats.org/drawingml/2006/wordprocessingDrawing" xmlns:w10="urn:schemas-microsoft-com:office:word" xmlns:w="http://schemas.openxmlformats.org/wordprocessingml/2006/main" xmlns:w14="http://schemas.microsoft.com/office/word/2010/wordml" xmlns:w15="http://schemas.microsoft.com/office/word/2012/wordml" xmlns:w16cex="http://schemas.microsoft.com/office/word/2018/wordml/cex" xmlns:w16cid="http://schemas.microsoft.com/office/word/2016/wordml/cid" xmlns:w16="http://schemas.microsoft.com/office/word/2018/wordml" xmlns:w16sdtdh="http://schemas.microsoft.com/office/word/2020/wordml/sdtdatahash" xmlns:w16se="http://schemas.microsoft.com/office/word/2015/wordml/symex" xmlns:wpg="http://schemas.microsoft.com/office/word/2010/wordprocessingGroup" xmlns:wpi="http://schemas.microsoft.com/office/word/2010/wordprocessingInk" xmlns:wne="http://schemas.microsoft.com/office/word/2006/wordml" xmlns:wps="http://schemas.microsoft.com/office/word/2010/wordprocessingShape" mc:Ignorable="w14 w15 w16se w16cid w16 w16cex w16sdtdh wp14">
+<w:document xmlns:wpc="http://schemas.microsoft.com/office/word/2010/wordprocessingCanvas" xmlns:cx="http://schemas.microsoft.com/office/drawing/2014/chartex" xmlns:cx1="http://schemas.microsoft.com/office/drawing/2015/9/8/chartex" xmlns:cx2="http://schemas.microsoft.com/office/drawing/2015/10/21/chartex" xmlns:cx3="http://schemas.microsoft.com/office/drawing/2016/5/9/chartex" xmlns:cx4="http://schemas.microsoft.com/office/drawing/2016/5/10/chartex" xmlns:cx5="http://schemas.microsoft.com/office/drawing/2016/5/11/chartex" xmlns:cx6="http://schemas.microsoft.com/office/drawing/2016/5/12/chartex" xmlns:cx7="http://schemas.microsoft.com/office/drawing/2016/5/13/chartex" xmlns:cx8="http://schemas.microsoft.com/office/drawing/2016/5/14/chartex" xmlns:mc="http://schemas.openxmlformats.org/markup-compatibility/2006" xmlns:aink="http://schemas.microsoft.com/office/drawing/2016/ink" xmlns:am3d="http://schemas.microsoft.com/office/drawing/2017/model3d" xmlns:o="urn:schemas-microsoft-com:office:office" xmlns:oel="http://schemas.microsoft.com/office/2019/extlst" xmlns:r="http://schemas.openxmlformats.org/officeDocument/2006/relationships" xmlns:m="http://schemas.openxmlformats.org/officeDocument/2006/math" xmlns:v="urn:schemas-microsoft-com:vml" xmlns:wp14="http://schemas.microsoft.com/office/word/2010/wordprocessingDrawing" xmlns:wp="http://schemas.openxmlformats.org/drawingml/2006/wordprocessingDrawing" xmlns:w10="urn:schemas-microsoft-com:office:word" xmlns:w="http://schemas.openxmlformats.org/wordprocessingml/2006/main" xmlns:w14="http://schemas.microsoft.com/office/word/2010/wordml" xmlns:w15="http://schemas.microsoft.com/office/word/2012/wordml" xmlns:w16cex="http://schemas.microsoft.com/office/word/2018/wordml/cex" xmlns:w16cid="http://schemas.microsoft.com/office/word/2016/wordml/cid" xmlns:w16="http://schemas.microsoft.com/office/word/2018/wordml" xmlns:w16du="http://schemas.microsoft.com/office/word/2023/wordml/word16du" xmlns:w16sdtdh="http://schemas.microsoft.com/office/word/2020/wordml/sdtdatahash" xmlns:w16se="http://schemas.microsoft.com/office/word/2015/wordml/symex" xmlns:wpg="http://schemas.microsoft.com/office/word/2010/wordprocessingGroup" xmlns:wpi="http://schemas.microsoft.com/office/word/2010/wordprocessingInk" xmlns:wne="http://schemas.microsoft.com/office/word/2006/wordml" xmlns:wps="http://schemas.microsoft.com/office/word/2010/wordprocessingShape" mc:Ignorable="w14 w15 w16se w16cid w16 w16cex w16sdtdh w16du wp14">
   <w:body>
     <w:p>
       <w:pPr>
@@ -257,15 +257,104 @@
     <w:p>
       <w:pPr>
         <w:rPr>
-          <w:sz w:val="24"/>
-          <w:szCs w:val="24"/>
-        </w:rPr>
-      </w:pPr>
-      <w:r>
-        <w:rPr>
           <w:sz w:val="32"/>
           <w:szCs w:val="32"/>
         </w:rPr>
+      </w:pPr>
+      <w:r>
+        <w:rPr>
+          <w:sz w:val="32"/>
+          <w:szCs w:val="32"/>
+        </w:rPr>
+        <w:t>Limitations</w:t>
+      </w:r>
+      <w:r>
+        <w:rPr>
+          <w:sz w:val="32"/>
+          <w:szCs w:val="32"/>
+        </w:rPr>
+        <w:t>:</w:t>
+      </w:r>
+    </w:p>
+    <w:p>
+      <w:pPr>
+        <w:rPr>
+          <w:color w:val="C00000"/>
+          <w:sz w:val="24"/>
+          <w:szCs w:val="24"/>
+        </w:rPr>
+      </w:pPr>
+      <w:r>
+        <w:rPr>
+          <w:color w:val="C00000"/>
+          <w:sz w:val="24"/>
+          <w:szCs w:val="24"/>
+        </w:rPr>
+        <w:t>All occupations are grouped together.</w:t>
+      </w:r>
+    </w:p>
+    <w:p>
+      <w:pPr>
+        <w:rPr>
+          <w:color w:val="C00000"/>
+          <w:sz w:val="24"/>
+          <w:szCs w:val="24"/>
+        </w:rPr>
+      </w:pPr>
+      <w:r>
+        <w:rPr>
+          <w:color w:val="C00000"/>
+          <w:sz w:val="24"/>
+          <w:szCs w:val="24"/>
+        </w:rPr>
+        <w:t>Data covers 50 years.</w:t>
+      </w:r>
+    </w:p>
+    <w:p>
+      <w:pPr>
+        <w:rPr>
+          <w:color w:val="C00000"/>
+          <w:sz w:val="24"/>
+          <w:szCs w:val="24"/>
+        </w:rPr>
+      </w:pPr>
+      <w:r>
+        <w:rPr>
+          <w:color w:val="C00000"/>
+          <w:sz w:val="24"/>
+          <w:szCs w:val="24"/>
+        </w:rPr>
+        <w:t>Data d</w:t>
+      </w:r>
+      <w:r>
+        <w:rPr>
+          <w:color w:val="C00000"/>
+          <w:sz w:val="24"/>
+          <w:szCs w:val="24"/>
+        </w:rPr>
+        <w:t>oes not show experience that would increase hourly wage.</w:t>
+      </w:r>
+    </w:p>
+    <w:p>
+      <w:pPr>
+        <w:rPr>
+          <w:sz w:val="24"/>
+          <w:szCs w:val="24"/>
+        </w:rPr>
+      </w:pPr>
+    </w:p>
+    <w:p>
+      <w:pPr>
+        <w:rPr>
+          <w:sz w:val="24"/>
+          <w:szCs w:val="24"/>
+        </w:rPr>
+      </w:pPr>
+      <w:r>
+        <w:rPr>
+          <w:sz w:val="32"/>
+          <w:szCs w:val="32"/>
+        </w:rPr>
         <w:t>Question 1</w:t>
       </w:r>
       <w:r>
@@ -299,6 +388,45 @@
         </w:rPr>
         <w:t xml:space="preserve">For this question, data was obtained from the data set for total women and total men with advanced degrees. </w:t>
       </w:r>
+      <w:r>
+        <w:rPr>
+          <w:sz w:val="24"/>
+          <w:szCs w:val="24"/>
+        </w:rPr>
+        <w:t xml:space="preserve">The statistics calculated for both </w:t>
+      </w:r>
+      <w:proofErr w:type="spellStart"/>
+      <w:r>
+        <w:rPr>
+          <w:sz w:val="24"/>
+          <w:szCs w:val="24"/>
+        </w:rPr>
+        <w:t>Anova</w:t>
+      </w:r>
+      <w:proofErr w:type="spellEnd"/>
+      <w:r>
+        <w:rPr>
+          <w:sz w:val="24"/>
+          <w:szCs w:val="24"/>
+        </w:rPr>
+        <w:t xml:space="preserve"> and </w:t>
+      </w:r>
+      <w:proofErr w:type="spellStart"/>
+      <w:r>
+        <w:rPr>
+          <w:sz w:val="24"/>
+          <w:szCs w:val="24"/>
+        </w:rPr>
+        <w:t>Ttest</w:t>
+      </w:r>
+      <w:proofErr w:type="spellEnd"/>
+      <w:r>
+        <w:rPr>
+          <w:sz w:val="24"/>
+          <w:szCs w:val="24"/>
+        </w:rPr>
+        <w:t xml:space="preserve"> are as follows:</w:t>
+      </w:r>
     </w:p>
     <w:p>
       <w:pPr>
@@ -308,12 +436,368 @@
           <w:szCs w:val="24"/>
         </w:rPr>
       </w:pPr>
-      <w:r>
-        <w:rPr>
-          <w:sz w:val="24"/>
-          <w:szCs w:val="24"/>
-        </w:rPr>
-        <w:t xml:space="preserve">We first looked at </w:t>
+    </w:p>
+    <w:p>
+      <w:pPr>
+        <w:ind w:firstLine="720"/>
+        <w:rPr>
+          <w:sz w:val="24"/>
+          <w:szCs w:val="24"/>
+        </w:rPr>
+      </w:pPr>
+      <w:proofErr w:type="spellStart"/>
+      <w:r>
+        <w:rPr>
+          <w:sz w:val="24"/>
+          <w:szCs w:val="24"/>
+        </w:rPr>
+        <w:t>Ttest</w:t>
+      </w:r>
+      <w:proofErr w:type="spellEnd"/>
+      <w:r>
+        <w:rPr>
+          <w:sz w:val="24"/>
+          <w:szCs w:val="24"/>
+        </w:rPr>
+        <w:t>:</w:t>
+      </w:r>
+      <w:r>
+        <w:rPr>
+          <w:sz w:val="24"/>
+          <w:szCs w:val="24"/>
+        </w:rPr>
+        <w:tab/>
+        <w:t>Statistic</w:t>
+      </w:r>
+      <w:r>
+        <w:rPr>
+          <w:sz w:val="24"/>
+          <w:szCs w:val="24"/>
+        </w:rPr>
+        <w:tab/>
+        <w:t>9.947804941127643</w:t>
+      </w:r>
+    </w:p>
+    <w:p>
+      <w:pPr>
+        <w:ind w:firstLine="720"/>
+        <w:rPr>
+          <w:sz w:val="24"/>
+          <w:szCs w:val="24"/>
+        </w:rPr>
+      </w:pPr>
+      <w:r>
+        <w:rPr>
+          <w:sz w:val="24"/>
+          <w:szCs w:val="24"/>
+        </w:rPr>
+        <w:tab/>
+      </w:r>
+      <w:proofErr w:type="spellStart"/>
+      <w:r>
+        <w:rPr>
+          <w:sz w:val="24"/>
+          <w:szCs w:val="24"/>
+        </w:rPr>
+        <w:t>PValue</w:t>
+      </w:r>
+      <w:proofErr w:type="spellEnd"/>
+      <w:r>
+        <w:rPr>
+          <w:sz w:val="24"/>
+          <w:szCs w:val="24"/>
+        </w:rPr>
+        <w:tab/>
+      </w:r>
+      <w:r>
+        <w:rPr>
+          <w:sz w:val="24"/>
+          <w:szCs w:val="24"/>
+        </w:rPr>
+        <w:tab/>
+        <w:t>4.1822362231788787e-16</w:t>
+      </w:r>
+    </w:p>
+    <w:p>
+      <w:pPr>
+        <w:ind w:firstLine="720"/>
+        <w:rPr>
+          <w:sz w:val="24"/>
+          <w:szCs w:val="24"/>
+        </w:rPr>
+      </w:pPr>
+      <w:r>
+        <w:rPr>
+          <w:sz w:val="24"/>
+          <w:szCs w:val="24"/>
+        </w:rPr>
+        <w:tab/>
+        <w:t>DF</w:t>
+      </w:r>
+      <w:r>
+        <w:rPr>
+          <w:sz w:val="24"/>
+          <w:szCs w:val="24"/>
+        </w:rPr>
+        <w:tab/>
+      </w:r>
+      <w:r>
+        <w:rPr>
+          <w:sz w:val="24"/>
+          <w:szCs w:val="24"/>
+        </w:rPr>
+        <w:tab/>
+        <w:t>88.83363786823676</w:t>
+      </w:r>
+    </w:p>
+    <w:p>
+      <w:pPr>
+        <w:ind w:firstLine="720"/>
+        <w:rPr>
+          <w:sz w:val="24"/>
+          <w:szCs w:val="24"/>
+        </w:rPr>
+      </w:pPr>
+    </w:p>
+    <w:p>
+      <w:pPr>
+        <w:ind w:firstLine="720"/>
+        <w:rPr>
+          <w:sz w:val="24"/>
+          <w:szCs w:val="24"/>
+        </w:rPr>
+      </w:pPr>
+      <w:proofErr w:type="spellStart"/>
+      <w:r>
+        <w:rPr>
+          <w:sz w:val="24"/>
+          <w:szCs w:val="24"/>
+        </w:rPr>
+        <w:t>Anova</w:t>
+      </w:r>
+      <w:proofErr w:type="spellEnd"/>
+      <w:r>
+        <w:rPr>
+          <w:sz w:val="24"/>
+          <w:szCs w:val="24"/>
+        </w:rPr>
+        <w:t>:</w:t>
+      </w:r>
+      <w:r>
+        <w:rPr>
+          <w:sz w:val="24"/>
+          <w:szCs w:val="24"/>
+        </w:rPr>
+        <w:tab/>
+        <w:t>Statistic</w:t>
+      </w:r>
+      <w:r>
+        <w:rPr>
+          <w:sz w:val="24"/>
+          <w:szCs w:val="24"/>
+        </w:rPr>
+        <w:tab/>
+        <w:t>98.95882314672339</w:t>
+      </w:r>
+    </w:p>
+    <w:p>
+      <w:pPr>
+        <w:ind w:firstLine="720"/>
+        <w:rPr>
+          <w:sz w:val="24"/>
+          <w:szCs w:val="24"/>
+        </w:rPr>
+      </w:pPr>
+      <w:r>
+        <w:rPr>
+          <w:sz w:val="24"/>
+          <w:szCs w:val="24"/>
+        </w:rPr>
+        <w:tab/>
+      </w:r>
+      <w:proofErr w:type="spellStart"/>
+      <w:r>
+        <w:rPr>
+          <w:sz w:val="24"/>
+          <w:szCs w:val="24"/>
+        </w:rPr>
+        <w:t>Pvalue</w:t>
+      </w:r>
+      <w:proofErr w:type="spellEnd"/>
+      <w:r>
+        <w:rPr>
+          <w:sz w:val="24"/>
+          <w:szCs w:val="24"/>
+        </w:rPr>
+        <w:tab/>
+      </w:r>
+      <w:r>
+        <w:rPr>
+          <w:sz w:val="24"/>
+          <w:szCs w:val="24"/>
+        </w:rPr>
+        <w:tab/>
+        <w:t>1.5709388132185287e-16</w:t>
+      </w:r>
+    </w:p>
+    <w:p>
+      <w:pPr>
+        <w:ind w:firstLine="720"/>
+        <w:rPr>
+          <w:sz w:val="24"/>
+          <w:szCs w:val="24"/>
+        </w:rPr>
+      </w:pPr>
+    </w:p>
+    <w:p>
+      <w:pPr>
+        <w:ind w:firstLine="720"/>
+        <w:rPr>
+          <w:sz w:val="24"/>
+          <w:szCs w:val="24"/>
+        </w:rPr>
+      </w:pPr>
+      <w:r>
+        <w:rPr>
+          <w:sz w:val="24"/>
+          <w:szCs w:val="24"/>
+        </w:rPr>
+        <w:t xml:space="preserve">For the </w:t>
+      </w:r>
+      <w:proofErr w:type="spellStart"/>
+      <w:r>
+        <w:rPr>
+          <w:sz w:val="24"/>
+          <w:szCs w:val="24"/>
+        </w:rPr>
+        <w:t>ttest</w:t>
+      </w:r>
+      <w:proofErr w:type="spellEnd"/>
+      <w:r>
+        <w:rPr>
+          <w:sz w:val="24"/>
+          <w:szCs w:val="24"/>
+        </w:rPr>
+        <w:t xml:space="preserve">, the large statistic shows a large difference between the groups of men and women, and the small </w:t>
+      </w:r>
+      <w:proofErr w:type="spellStart"/>
+      <w:r>
+        <w:rPr>
+          <w:sz w:val="24"/>
+          <w:szCs w:val="24"/>
+        </w:rPr>
+        <w:t>Pvalue</w:t>
+      </w:r>
+      <w:proofErr w:type="spellEnd"/>
+      <w:r>
+        <w:rPr>
+          <w:sz w:val="24"/>
+          <w:szCs w:val="24"/>
+        </w:rPr>
+        <w:t xml:space="preserve"> (almost zero) suggests there is a statistically significant difference between the salaries of men and women.</w:t>
+      </w:r>
+    </w:p>
+    <w:p>
+      <w:pPr>
+        <w:ind w:firstLine="720"/>
+        <w:rPr>
+          <w:sz w:val="24"/>
+          <w:szCs w:val="24"/>
+        </w:rPr>
+      </w:pPr>
+    </w:p>
+    <w:p>
+      <w:pPr>
+        <w:ind w:firstLine="720"/>
+        <w:rPr>
+          <w:sz w:val="24"/>
+          <w:szCs w:val="24"/>
+        </w:rPr>
+      </w:pPr>
+      <w:r>
+        <w:rPr>
+          <w:sz w:val="24"/>
+          <w:szCs w:val="24"/>
+        </w:rPr>
+        <w:t xml:space="preserve">For the </w:t>
+      </w:r>
+      <w:proofErr w:type="spellStart"/>
+      <w:r>
+        <w:rPr>
+          <w:sz w:val="24"/>
+          <w:szCs w:val="24"/>
+        </w:rPr>
+        <w:t>Anova</w:t>
+      </w:r>
+      <w:proofErr w:type="spellEnd"/>
+      <w:r>
+        <w:rPr>
+          <w:sz w:val="24"/>
+          <w:szCs w:val="24"/>
+        </w:rPr>
+        <w:t xml:space="preserve"> test, the </w:t>
+      </w:r>
+      <w:proofErr w:type="spellStart"/>
+      <w:r>
+        <w:rPr>
+          <w:sz w:val="24"/>
+          <w:szCs w:val="24"/>
+        </w:rPr>
+        <w:t>Pvalue</w:t>
+      </w:r>
+      <w:proofErr w:type="spellEnd"/>
+      <w:r>
+        <w:rPr>
+          <w:sz w:val="24"/>
+          <w:szCs w:val="24"/>
+        </w:rPr>
+        <w:t xml:space="preserve"> is once again very small, which suggests we can reject the null hypothesis. The large statistic shows the extent of this</w:t>
+      </w:r>
+      <w:r>
+        <w:rPr>
+          <w:sz w:val="24"/>
+          <w:szCs w:val="24"/>
+        </w:rPr>
+        <w:t xml:space="preserve"> difference</w:t>
+      </w:r>
+      <w:r>
+        <w:rPr>
+          <w:sz w:val="24"/>
+          <w:szCs w:val="24"/>
+        </w:rPr>
+        <w:t xml:space="preserve">. </w:t>
+      </w:r>
+    </w:p>
+    <w:p>
+      <w:pPr>
+        <w:ind w:firstLine="720"/>
+        <w:rPr>
+          <w:sz w:val="24"/>
+          <w:szCs w:val="24"/>
+        </w:rPr>
+      </w:pPr>
+    </w:p>
+    <w:p>
+      <w:pPr>
+        <w:ind w:firstLine="720"/>
+        <w:rPr>
+          <w:sz w:val="24"/>
+          <w:szCs w:val="24"/>
+        </w:rPr>
+      </w:pPr>
+      <w:r>
+        <w:rPr>
+          <w:sz w:val="24"/>
+          <w:szCs w:val="24"/>
+        </w:rPr>
+        <w:t>To show these values graphically, w</w:t>
+      </w:r>
+      <w:r>
+        <w:rPr>
+          <w:sz w:val="24"/>
+          <w:szCs w:val="24"/>
+        </w:rPr>
+        <w:t xml:space="preserve">e first looked at </w:t>
       </w:r>
       <w:r>
         <w:rPr>
@@ -344,6 +828,7 @@
           <w:sz w:val="24"/>
           <w:szCs w:val="24"/>
         </w:rPr>
+        <w:lastRenderedPageBreak/>
         <w:drawing>
           <wp:inline distT="0" distB="0" distL="0" distR="0" wp14:anchorId="77CCF7A6" wp14:editId="539E66A9">
             <wp:extent cx="6858000" cy="1981835"/>
@@ -394,16 +879,15 @@
           <w:szCs w:val="24"/>
         </w:rPr>
         <w:tab/>
-      </w:r>
-      <w:proofErr w:type="gramStart"/>
-      <w:r>
-        <w:rPr>
-          <w:sz w:val="24"/>
-          <w:szCs w:val="24"/>
-        </w:rPr>
         <w:t>Next</w:t>
       </w:r>
-      <w:proofErr w:type="gramEnd"/>
+      <w:r>
+        <w:rPr>
+          <w:sz w:val="24"/>
+          <w:szCs w:val="24"/>
+        </w:rPr>
+        <w:t>,</w:t>
+      </w:r>
       <w:r>
         <w:rPr>
           <w:sz w:val="24"/>
@@ -411,30 +895,151 @@
         </w:rPr>
         <w:t xml:space="preserve"> we looked at </w:t>
       </w:r>
-    </w:p>
-    <w:p>
-      <w:pPr>
-        <w:rPr>
-          <w:sz w:val="24"/>
-          <w:szCs w:val="24"/>
-        </w:rPr>
-      </w:pPr>
-    </w:p>
-    <w:p>
-      <w:pPr>
-        <w:rPr>
-          <w:sz w:val="24"/>
-          <w:szCs w:val="24"/>
-        </w:rPr>
-      </w:pPr>
-    </w:p>
-    <w:p>
-      <w:pPr>
-        <w:rPr>
-          <w:sz w:val="24"/>
-          <w:szCs w:val="24"/>
-        </w:rPr>
-      </w:pPr>
+      <w:r>
+        <w:rPr>
+          <w:sz w:val="24"/>
+          <w:szCs w:val="24"/>
+        </w:rPr>
+        <w:t xml:space="preserve">a boxplot, which clearly shows a lower mean to the data of women compared to men. </w:t>
+      </w:r>
+    </w:p>
+    <w:p>
+      <w:pPr>
+        <w:rPr>
+          <w:sz w:val="24"/>
+          <w:szCs w:val="24"/>
+        </w:rPr>
+      </w:pPr>
+    </w:p>
+    <w:p>
+      <w:pPr>
+        <w:rPr>
+          <w:sz w:val="24"/>
+          <w:szCs w:val="24"/>
+        </w:rPr>
+      </w:pPr>
+      <w:r>
+        <w:rPr>
+          <w:sz w:val="24"/>
+          <w:szCs w:val="24"/>
+        </w:rPr>
+        <w:drawing>
+          <wp:inline distT="0" distB="0" distL="0" distR="0" wp14:anchorId="476AA4BC" wp14:editId="07C8A61C">
+            <wp:extent cx="3538330" cy="2756949"/>
+            <wp:effectExtent l="0" t="0" r="5080" b="5715"/>
+            <wp:docPr id="1141191423" name="Picture 1"/>
+            <wp:cNvGraphicFramePr>
+              <a:graphicFrameLocks xmlns:a="http://schemas.openxmlformats.org/drawingml/2006/main" noChangeAspect="1"/>
+            </wp:cNvGraphicFramePr>
+            <a:graphic xmlns:a="http://schemas.openxmlformats.org/drawingml/2006/main">
+              <a:graphicData uri="http://schemas.openxmlformats.org/drawingml/2006/picture">
+                <pic:pic xmlns:pic="http://schemas.openxmlformats.org/drawingml/2006/picture">
+                  <pic:nvPicPr>
+                    <pic:cNvPr id="1141191423" name=""/>
+                    <pic:cNvPicPr/>
+                  </pic:nvPicPr>
+                  <pic:blipFill>
+                    <a:blip r:embed="rId6"/>
+                    <a:stretch>
+                      <a:fillRect/>
+                    </a:stretch>
+                  </pic:blipFill>
+                  <pic:spPr>
+                    <a:xfrm>
+                      <a:off x="0" y="0"/>
+                      <a:ext cx="3555516" cy="2770340"/>
+                    </a:xfrm>
+                    <a:prstGeom prst="rect">
+                      <a:avLst/>
+                    </a:prstGeom>
+                  </pic:spPr>
+                </pic:pic>
+              </a:graphicData>
+            </a:graphic>
+          </wp:inline>
+        </w:drawing>
+      </w:r>
+    </w:p>
+    <w:p>
+      <w:pPr>
+        <w:rPr>
+          <w:sz w:val="24"/>
+          <w:szCs w:val="24"/>
+        </w:rPr>
+      </w:pPr>
+    </w:p>
+    <w:p>
+      <w:pPr>
+        <w:rPr>
+          <w:sz w:val="24"/>
+          <w:szCs w:val="24"/>
+        </w:rPr>
+      </w:pPr>
+      <w:r>
+        <w:rPr>
+          <w:sz w:val="24"/>
+          <w:szCs w:val="24"/>
+        </w:rPr>
+        <w:tab/>
+        <w:t>Finally, we created a histogram, which once again shows the mean of women and general trend is much lower than men.</w:t>
+      </w:r>
+    </w:p>
+    <w:p>
+      <w:pPr>
+        <w:rPr>
+          <w:sz w:val="24"/>
+          <w:szCs w:val="24"/>
+        </w:rPr>
+      </w:pPr>
+    </w:p>
+    <w:p>
+      <w:pPr>
+        <w:rPr>
+          <w:sz w:val="24"/>
+          <w:szCs w:val="24"/>
+        </w:rPr>
+      </w:pPr>
+      <w:r>
+        <w:rPr>
+          <w:sz w:val="24"/>
+          <w:szCs w:val="24"/>
+        </w:rPr>
+        <w:drawing>
+          <wp:inline distT="0" distB="0" distL="0" distR="0" wp14:anchorId="499452E7" wp14:editId="07BB35AE">
+            <wp:extent cx="4126727" cy="1525415"/>
+            <wp:effectExtent l="0" t="0" r="7620" b="0"/>
+            <wp:docPr id="627874429" name="Picture 1"/>
+            <wp:cNvGraphicFramePr>
+              <a:graphicFrameLocks xmlns:a="http://schemas.openxmlformats.org/drawingml/2006/main" noChangeAspect="1"/>
+            </wp:cNvGraphicFramePr>
+            <a:graphic xmlns:a="http://schemas.openxmlformats.org/drawingml/2006/main">
+              <a:graphicData uri="http://schemas.openxmlformats.org/drawingml/2006/picture">
+                <pic:pic xmlns:pic="http://schemas.openxmlformats.org/drawingml/2006/picture">
+                  <pic:nvPicPr>
+                    <pic:cNvPr id="627874429" name=""/>
+                    <pic:cNvPicPr/>
+                  </pic:nvPicPr>
+                  <pic:blipFill>
+                    <a:blip r:embed="rId7"/>
+                    <a:stretch>
+                      <a:fillRect/>
+                    </a:stretch>
+                  </pic:blipFill>
+                  <pic:spPr>
+                    <a:xfrm>
+                      <a:off x="0" y="0"/>
+                      <a:ext cx="4151479" cy="1534564"/>
+                    </a:xfrm>
+                    <a:prstGeom prst="rect">
+                      <a:avLst/>
+                    </a:prstGeom>
+                  </pic:spPr>
+                </pic:pic>
+              </a:graphicData>
+            </a:graphic>
+          </wp:inline>
+        </w:drawing>
+      </w:r>
     </w:p>
     <w:p>
       <w:pPr>
@@ -498,64 +1103,23 @@
     </w:p>
     <w:p>
       <w:pPr>
-        <w:rPr>
-          <w:sz w:val="24"/>
-          <w:szCs w:val="24"/>
-        </w:rPr>
-      </w:pPr>
-      <w:r>
-        <w:rPr>
-          <w:sz w:val="24"/>
-          <w:szCs w:val="24"/>
-        </w:rPr>
-        <w:tab/>
-      </w:r>
-    </w:p>
-    <w:p>
-      <w:pPr>
         <w:jc w:val="center"/>
         <w:rPr>
           <w:sz w:val="24"/>
           <w:szCs w:val="24"/>
         </w:rPr>
       </w:pPr>
-    </w:p>
-    <w:p>
-      <w:pPr>
-        <w:jc w:val="center"/>
-        <w:rPr>
-          <w:sz w:val="24"/>
-          <w:szCs w:val="24"/>
-        </w:rPr>
-      </w:pPr>
-    </w:p>
-    <w:p>
-      <w:pPr>
-        <w:jc w:val="center"/>
-        <w:rPr>
-          <w:sz w:val="24"/>
-          <w:szCs w:val="24"/>
-        </w:rPr>
-      </w:pPr>
-    </w:p>
-    <w:p>
-      <w:pPr>
-        <w:jc w:val="center"/>
-        <w:rPr>
-          <w:sz w:val="24"/>
-          <w:szCs w:val="24"/>
-        </w:rPr>
-      </w:pPr>
-      <w:r>
-        <w:rPr>
+      <w:r>
+        <w:rPr>
+          <w:noProof/>
           <w:sz w:val="24"/>
           <w:szCs w:val="24"/>
         </w:rPr>
         <w:lastRenderedPageBreak/>
         <w:drawing>
-          <wp:inline distT="0" distB="0" distL="0" distR="0" wp14:anchorId="074EA8BD" wp14:editId="141B6FBF">
-            <wp:extent cx="3899397" cy="4107180"/>
-            <wp:effectExtent l="0" t="0" r="6350" b="7620"/>
+          <wp:inline distT="0" distB="0" distL="0" distR="0" wp14:anchorId="074EA8BD" wp14:editId="7A656433">
+            <wp:extent cx="3306480" cy="3482671"/>
+            <wp:effectExtent l="0" t="0" r="8255" b="3810"/>
             <wp:docPr id="1233638968" name="Picture 1" descr="A graph of a graph with blue and orange lines&#10;&#10;Description automatically generated"/>
             <wp:cNvGraphicFramePr>
               <a:graphicFrameLocks xmlns:a="http://schemas.openxmlformats.org/drawingml/2006/main" noChangeAspect="1"/>
@@ -568,7 +1132,7 @@
                     <pic:cNvPicPr/>
                   </pic:nvPicPr>
                   <pic:blipFill>
-                    <a:blip r:embed="rId6"/>
+                    <a:blip r:embed="rId8"/>
                     <a:stretch>
                       <a:fillRect/>
                     </a:stretch>
@@ -576,7 +1140,7 @@
                   <pic:spPr>
                     <a:xfrm>
                       <a:off x="0" y="0"/>
-                      <a:ext cx="3918657" cy="4127467"/>
+                      <a:ext cx="3330749" cy="3508233"/>
                     </a:xfrm>
                     <a:prstGeom prst="rect">
                       <a:avLst/>
@@ -666,6 +1230,7 @@
       </w:pPr>
       <w:r>
         <w:rPr>
+          <w:noProof/>
           <w:sz w:val="24"/>
           <w:szCs w:val="24"/>
         </w:rPr>
@@ -685,7 +1250,7 @@
                     <pic:cNvPicPr/>
                   </pic:nvPicPr>
                   <pic:blipFill>
-                    <a:blip r:embed="rId7"/>
+                    <a:blip r:embed="rId9"/>
                     <a:stretch>
                       <a:fillRect/>
                     </a:stretch>
@@ -734,138 +1299,125 @@
           <w:sz w:val="24"/>
           <w:szCs w:val="24"/>
         </w:rPr>
+        <w:t xml:space="preserve">Taking a closer look at just the percent of increase with a high school degree.  The </w:t>
+      </w:r>
+      <w:r>
+        <w:rPr>
+          <w:sz w:val="24"/>
+          <w:szCs w:val="24"/>
+        </w:rPr>
+        <w:t>histogram</w:t>
+      </w:r>
+      <w:r>
+        <w:rPr>
+          <w:sz w:val="24"/>
+          <w:szCs w:val="24"/>
+        </w:rPr>
+        <w:t xml:space="preserve"> above </w:t>
+      </w:r>
+      <w:r>
+        <w:rPr>
+          <w:sz w:val="24"/>
+          <w:szCs w:val="24"/>
+        </w:rPr>
+        <w:t>shows</w:t>
+      </w:r>
+      <w:r>
+        <w:rPr>
+          <w:sz w:val="24"/>
+          <w:szCs w:val="24"/>
+        </w:rPr>
+        <w:t xml:space="preserve"> a 1% difference </w:t>
+      </w:r>
+      <w:r>
+        <w:rPr>
+          <w:sz w:val="24"/>
+          <w:szCs w:val="24"/>
+        </w:rPr>
+        <w:t xml:space="preserve">in </w:t>
+      </w:r>
+      <w:r>
+        <w:rPr>
+          <w:sz w:val="24"/>
+          <w:szCs w:val="24"/>
+        </w:rPr>
+        <w:t xml:space="preserve">the rate increase </w:t>
+      </w:r>
+      <w:r>
+        <w:rPr>
+          <w:sz w:val="24"/>
+          <w:szCs w:val="24"/>
+        </w:rPr>
+        <w:t>for hourly wages</w:t>
+      </w:r>
+      <w:r>
+        <w:rPr>
+          <w:sz w:val="24"/>
+          <w:szCs w:val="24"/>
+        </w:rPr>
+        <w:t>.</w:t>
+      </w:r>
+      <w:r>
+        <w:rPr>
+          <w:sz w:val="24"/>
+          <w:szCs w:val="24"/>
+        </w:rPr>
+        <w:t xml:space="preserve">  </w:t>
+      </w:r>
+    </w:p>
+    <w:p>
+      <w:pPr>
+        <w:rPr>
+          <w:sz w:val="24"/>
+          <w:szCs w:val="24"/>
+        </w:rPr>
+      </w:pPr>
+    </w:p>
+    <w:p>
+      <w:pPr>
+        <w:rPr>
+          <w:sz w:val="24"/>
+          <w:szCs w:val="24"/>
+        </w:rPr>
+      </w:pPr>
+      <w:r>
+        <w:rPr>
+          <w:sz w:val="24"/>
+          <w:szCs w:val="24"/>
+        </w:rPr>
+        <w:t xml:space="preserve">The histogram below takes a closer look at the rate of change of hourly rate.  </w:t>
+      </w:r>
+      <w:r>
+        <w:rPr>
+          <w:sz w:val="24"/>
+          <w:szCs w:val="24"/>
+        </w:rPr>
+        <w:t>There is about a 5% difference for men and women with men having a larger rate of increase.</w:t>
+      </w:r>
+    </w:p>
+    <w:p>
+      <w:pPr>
+        <w:rPr>
+          <w:sz w:val="24"/>
+          <w:szCs w:val="24"/>
+        </w:rPr>
+      </w:pPr>
+    </w:p>
+    <w:p>
+      <w:pPr>
+        <w:jc w:val="center"/>
+        <w:rPr>
+          <w:sz w:val="24"/>
+          <w:szCs w:val="24"/>
+        </w:rPr>
+      </w:pPr>
+      <w:r>
+        <w:rPr>
+          <w:noProof/>
+          <w:sz w:val="24"/>
+          <w:szCs w:val="24"/>
+        </w:rPr>
         <w:lastRenderedPageBreak/>
-        <w:t xml:space="preserve">Taking a closer look at just the percent of increase with a high school degree.  The </w:t>
-      </w:r>
-      <w:r>
-        <w:rPr>
-          <w:sz w:val="24"/>
-          <w:szCs w:val="24"/>
-        </w:rPr>
-        <w:t>histogram</w:t>
-      </w:r>
-      <w:r>
-        <w:rPr>
-          <w:sz w:val="24"/>
-          <w:szCs w:val="24"/>
-        </w:rPr>
-        <w:t xml:space="preserve"> </w:t>
-      </w:r>
-      <w:r>
-        <w:rPr>
-          <w:sz w:val="24"/>
-          <w:szCs w:val="24"/>
-        </w:rPr>
-        <w:t>above</w:t>
-      </w:r>
-      <w:r>
-        <w:rPr>
-          <w:sz w:val="24"/>
-          <w:szCs w:val="24"/>
-        </w:rPr>
-        <w:t xml:space="preserve"> </w:t>
-      </w:r>
-      <w:r>
-        <w:rPr>
-          <w:sz w:val="24"/>
-          <w:szCs w:val="24"/>
-        </w:rPr>
-        <w:t>shows</w:t>
-      </w:r>
-      <w:r>
-        <w:rPr>
-          <w:sz w:val="24"/>
-          <w:szCs w:val="24"/>
-        </w:rPr>
-        <w:t xml:space="preserve"> a 1% difference </w:t>
-      </w:r>
-      <w:r>
-        <w:rPr>
-          <w:sz w:val="24"/>
-          <w:szCs w:val="24"/>
-        </w:rPr>
-        <w:t xml:space="preserve">in </w:t>
-      </w:r>
-      <w:r>
-        <w:rPr>
-          <w:sz w:val="24"/>
-          <w:szCs w:val="24"/>
-        </w:rPr>
-        <w:t xml:space="preserve">the rate increase </w:t>
-      </w:r>
-      <w:r>
-        <w:rPr>
-          <w:sz w:val="24"/>
-          <w:szCs w:val="24"/>
-        </w:rPr>
-        <w:t>for hourly wages</w:t>
-      </w:r>
-      <w:r>
-        <w:rPr>
-          <w:sz w:val="24"/>
-          <w:szCs w:val="24"/>
-        </w:rPr>
-        <w:t>.</w:t>
-      </w:r>
-      <w:r>
-        <w:rPr>
-          <w:sz w:val="24"/>
-          <w:szCs w:val="24"/>
-        </w:rPr>
-        <w:t xml:space="preserve">  </w:t>
-      </w:r>
-    </w:p>
-    <w:p>
-      <w:pPr>
-        <w:rPr>
-          <w:sz w:val="24"/>
-          <w:szCs w:val="24"/>
-        </w:rPr>
-      </w:pPr>
-    </w:p>
-    <w:p>
-      <w:pPr>
-        <w:rPr>
-          <w:sz w:val="24"/>
-          <w:szCs w:val="24"/>
-        </w:rPr>
-      </w:pPr>
-      <w:r>
-        <w:rPr>
-          <w:sz w:val="24"/>
-          <w:szCs w:val="24"/>
-        </w:rPr>
-        <w:t xml:space="preserve">The histogram below takes a closer look at the rate of change of hourly rate.  </w:t>
-      </w:r>
-      <w:r>
-        <w:rPr>
-          <w:sz w:val="24"/>
-          <w:szCs w:val="24"/>
-        </w:rPr>
-        <w:t>There is about a 5% difference for men and women with men having a larger rate of increase.</w:t>
-      </w:r>
-    </w:p>
-    <w:p>
-      <w:pPr>
-        <w:rPr>
-          <w:sz w:val="24"/>
-          <w:szCs w:val="24"/>
-        </w:rPr>
-      </w:pPr>
-    </w:p>
-    <w:p>
-      <w:pPr>
-        <w:jc w:val="center"/>
-        <w:rPr>
-          <w:sz w:val="24"/>
-          <w:szCs w:val="24"/>
-        </w:rPr>
-      </w:pPr>
-      <w:r>
-        <w:rPr>
-          <w:sz w:val="24"/>
-          <w:szCs w:val="24"/>
-        </w:rPr>
         <w:drawing>
           <wp:inline distT="0" distB="0" distL="0" distR="0" wp14:anchorId="0327FFF4" wp14:editId="3239D328">
             <wp:extent cx="3970020" cy="3368068"/>
@@ -882,7 +1434,7 @@
                     <pic:cNvPicPr/>
                   </pic:nvPicPr>
                   <pic:blipFill>
-                    <a:blip r:embed="rId8"/>
+                    <a:blip r:embed="rId10"/>
                     <a:stretch>
                       <a:fillRect/>
                     </a:stretch>
@@ -937,17 +1489,24 @@
           <w:sz w:val="24"/>
           <w:szCs w:val="24"/>
         </w:rPr>
-        <w:t xml:space="preserve"> - For those with an advanced degree, is there a difference between one of the groups based on race for the last 5 </w:t>
-      </w:r>
-      <w:proofErr w:type="gramStart"/>
-      <w:r>
-        <w:rPr>
-          <w:sz w:val="24"/>
-          <w:szCs w:val="24"/>
-        </w:rPr>
-        <w:t>years?</w:t>
-      </w:r>
-      <w:proofErr w:type="gramEnd"/>
+        <w:t xml:space="preserve"> - For those with an advanced degree, is there a difference between one of the groups based on race for the last 5 years?</w:t>
+      </w:r>
+    </w:p>
+    <w:p>
+      <w:pPr>
+        <w:rPr>
+          <w:sz w:val="24"/>
+          <w:szCs w:val="24"/>
+        </w:rPr>
+      </w:pPr>
+    </w:p>
+    <w:p>
+      <w:pPr>
+        <w:rPr>
+          <w:sz w:val="24"/>
+          <w:szCs w:val="24"/>
+        </w:rPr>
+      </w:pPr>
     </w:p>
     <w:p>
       <w:pPr>
@@ -977,112 +1536,15 @@
           <w:sz w:val="32"/>
           <w:szCs w:val="32"/>
         </w:rPr>
-        <w:t>Limitations</w:t>
-      </w:r>
-      <w:r>
+        <w:t>Conclusion:</w:t>
+      </w:r>
+    </w:p>
+    <w:p>
+      <w:pPr>
         <w:rPr>
           <w:sz w:val="32"/>
           <w:szCs w:val="32"/>
         </w:rPr>
-        <w:t>:</w:t>
-      </w:r>
-    </w:p>
-    <w:p>
-      <w:pPr>
-        <w:rPr>
-          <w:color w:val="C00000"/>
-          <w:sz w:val="24"/>
-          <w:szCs w:val="24"/>
-        </w:rPr>
-      </w:pPr>
-      <w:r>
-        <w:rPr>
-          <w:color w:val="C00000"/>
-          <w:sz w:val="24"/>
-          <w:szCs w:val="24"/>
-        </w:rPr>
-        <w:t>All occupations are grouped together.</w:t>
-      </w:r>
-    </w:p>
-    <w:p>
-      <w:pPr>
-        <w:rPr>
-          <w:color w:val="C00000"/>
-          <w:sz w:val="24"/>
-          <w:szCs w:val="24"/>
-        </w:rPr>
-      </w:pPr>
-      <w:r>
-        <w:rPr>
-          <w:color w:val="C00000"/>
-          <w:sz w:val="24"/>
-          <w:szCs w:val="24"/>
-        </w:rPr>
-        <w:t>Data covers 50 years.</w:t>
-      </w:r>
-    </w:p>
-    <w:p>
-      <w:pPr>
-        <w:rPr>
-          <w:color w:val="C00000"/>
-          <w:sz w:val="24"/>
-          <w:szCs w:val="24"/>
-        </w:rPr>
-      </w:pPr>
-      <w:r>
-        <w:rPr>
-          <w:color w:val="C00000"/>
-          <w:sz w:val="24"/>
-          <w:szCs w:val="24"/>
-        </w:rPr>
-        <w:t>Does not show experience that would increase hourly wage.</w:t>
-      </w:r>
-    </w:p>
-    <w:p>
-      <w:pPr>
-        <w:rPr>
-          <w:sz w:val="24"/>
-          <w:szCs w:val="24"/>
-        </w:rPr>
-      </w:pPr>
-    </w:p>
-    <w:p>
-      <w:pPr>
-        <w:rPr>
-          <w:sz w:val="24"/>
-          <w:szCs w:val="24"/>
-        </w:rPr>
-      </w:pPr>
-    </w:p>
-    <w:p>
-      <w:pPr>
-        <w:rPr>
-          <w:sz w:val="24"/>
-          <w:szCs w:val="24"/>
-        </w:rPr>
-      </w:pPr>
-    </w:p>
-    <w:p>
-      <w:pPr>
-        <w:rPr>
-          <w:sz w:val="32"/>
-          <w:szCs w:val="32"/>
-        </w:rPr>
-      </w:pPr>
-      <w:r>
-        <w:rPr>
-          <w:sz w:val="32"/>
-          <w:szCs w:val="32"/>
-        </w:rPr>
-        <w:t>Conclusion:</w:t>
-      </w:r>
-    </w:p>
-    <w:p>
-      <w:pPr>
-        <w:rPr>
-          <w:sz w:val="32"/>
-          <w:szCs w:val="32"/>
-        </w:rPr>
       </w:pPr>
     </w:p>
     <w:p>
@@ -1125,7 +1587,7 @@
     </w:p>
     <w:sectPr>
       <w:pgSz w:w="12240" w:h="15840"/>
-      <w:pgMar w:top="720" w:right="720" w:bottom="720" w:left="720" w:header="720" w:footer="720" w:gutter="0"/>
+      <w:pgMar w:top="360" w:right="720" w:bottom="360" w:left="720" w:header="720" w:footer="720" w:gutter="0"/>
       <w:cols w:space="720"/>
       <w:docGrid w:linePitch="360"/>
     </w:sectPr>
@@ -1134,7 +1596,7 @@
 </file>
 
 <file path=word/numbering.xml><?xml version="1.0" encoding="utf-8"?>
-<w:numbering xmlns:wpc="http://schemas.microsoft.com/office/word/2010/wordprocessingCanvas" xmlns:cx="http://schemas.microsoft.com/office/drawing/2014/chartex" xmlns:cx1="http://schemas.microsoft.com/office/drawing/2015/9/8/chartex" xmlns:cx2="http://schemas.microsoft.com/office/drawing/2015/10/21/chartex" xmlns:cx3="http://schemas.microsoft.com/office/drawing/2016/5/9/chartex" xmlns:cx4="http://schemas.microsoft.com/office/drawing/2016/5/10/chartex" xmlns:cx5="http://schemas.microsoft.com/office/drawing/2016/5/11/chartex" xmlns:cx6="http://schemas.microsoft.com/office/drawing/2016/5/12/chartex" xmlns:cx7="http://schemas.microsoft.com/office/drawing/2016/5/13/chartex" xmlns:cx8="http://schemas.microsoft.com/office/drawing/2016/5/14/chartex" xmlns:mc="http://schemas.openxmlformats.org/markup-compatibility/2006" xmlns:aink="http://schemas.microsoft.com/office/drawing/2016/ink" xmlns:am3d="http://schemas.microsoft.com/office/drawing/2017/model3d" xmlns:o="urn:schemas-microsoft-com:office:office" xmlns:oel="http://schemas.microsoft.com/office/2019/extlst" xmlns:r="http://schemas.openxmlformats.org/officeDocument/2006/relationships" xmlns:m="http://schemas.openxmlformats.org/officeDocument/2006/math" xmlns:v="urn:schemas-microsoft-com:vml" xmlns:wp14="http://schemas.microsoft.com/office/word/2010/wordprocessingDrawing" xmlns:wp="http://schemas.openxmlformats.org/drawingml/2006/wordprocessingDrawing" xmlns:w10="urn:schemas-microsoft-com:office:word" xmlns:w="http://schemas.openxmlformats.org/wordprocessingml/2006/main" xmlns:w14="http://schemas.microsoft.com/office/word/2010/wordml" xmlns:w15="http://schemas.microsoft.com/office/word/2012/wordml" xmlns:w16cex="http://schemas.microsoft.com/office/word/2018/wordml/cex" xmlns:w16cid="http://schemas.microsoft.com/office/word/2016/wordml/cid" xmlns:w16="http://schemas.microsoft.com/office/word/2018/wordml" xmlns:w16sdtdh="http://schemas.microsoft.com/office/word/2020/wordml/sdtdatahash" xmlns:w16se="http://schemas.microsoft.com/office/word/2015/wordml/symex" xmlns:wpg="http://schemas.microsoft.com/office/word/2010/wordprocessingGroup" xmlns:wpi="http://schemas.microsoft.com/office/word/2010/wordprocessingInk" xmlns:wne="http://schemas.microsoft.com/office/word/2006/wordml" xmlns:wps="http://schemas.microsoft.com/office/word/2010/wordprocessingShape" mc:Ignorable="w14 w15 w16se w16cid w16 w16cex w16sdtdh wp14">
+<w:numbering xmlns:wpc="http://schemas.microsoft.com/office/word/2010/wordprocessingCanvas" xmlns:cx="http://schemas.microsoft.com/office/drawing/2014/chartex" xmlns:cx1="http://schemas.microsoft.com/office/drawing/2015/9/8/chartex" xmlns:cx2="http://schemas.microsoft.com/office/drawing/2015/10/21/chartex" xmlns:cx3="http://schemas.microsoft.com/office/drawing/2016/5/9/chartex" xmlns:cx4="http://schemas.microsoft.com/office/drawing/2016/5/10/chartex" xmlns:cx5="http://schemas.microsoft.com/office/drawing/2016/5/11/chartex" xmlns:cx6="http://schemas.microsoft.com/office/drawing/2016/5/12/chartex" xmlns:cx7="http://schemas.microsoft.com/office/drawing/2016/5/13/chartex" xmlns:cx8="http://schemas.microsoft.com/office/drawing/2016/5/14/chartex" xmlns:mc="http://schemas.openxmlformats.org/markup-compatibility/2006" xmlns:aink="http://schemas.microsoft.com/office/drawing/2016/ink" xmlns:am3d="http://schemas.microsoft.com/office/drawing/2017/model3d" xmlns:o="urn:schemas-microsoft-com:office:office" xmlns:oel="http://schemas.microsoft.com/office/2019/extlst" xmlns:r="http://schemas.openxmlformats.org/officeDocument/2006/relationships" xmlns:m="http://schemas.openxmlformats.org/officeDocument/2006/math" xmlns:v="urn:schemas-microsoft-com:vml" xmlns:wp14="http://schemas.microsoft.com/office/word/2010/wordprocessingDrawing" xmlns:wp="http://schemas.openxmlformats.org/drawingml/2006/wordprocessingDrawing" xmlns:w10="urn:schemas-microsoft-com:office:word" xmlns:w="http://schemas.openxmlformats.org/wordprocessingml/2006/main" xmlns:w14="http://schemas.microsoft.com/office/word/2010/wordml" xmlns:w15="http://schemas.microsoft.com/office/word/2012/wordml" xmlns:w16cex="http://schemas.microsoft.com/office/word/2018/wordml/cex" xmlns:w16cid="http://schemas.microsoft.com/office/word/2016/wordml/cid" xmlns:w16="http://schemas.microsoft.com/office/word/2018/wordml" xmlns:w16du="http://schemas.microsoft.com/office/word/2023/wordml/word16du" xmlns:w16sdtdh="http://schemas.microsoft.com/office/word/2020/wordml/sdtdatahash" xmlns:w16se="http://schemas.microsoft.com/office/word/2015/wordml/symex" xmlns:wpg="http://schemas.microsoft.com/office/word/2010/wordprocessingGroup" xmlns:wpi="http://schemas.microsoft.com/office/word/2010/wordprocessingInk" xmlns:wne="http://schemas.microsoft.com/office/word/2006/wordml" xmlns:wps="http://schemas.microsoft.com/office/word/2010/wordprocessingShape" mc:Ignorable="w14 w15 w16se w16cid w16 w16cex w16sdtdh w16du wp14">
   <w:abstractNum w:abstractNumId="0" w15:restartNumberingAfterBreak="0">
     <w:nsid w:val="11C56708"/>
     <w:multiLevelType w:val="hybridMultilevel"/>
@@ -1255,7 +1717,7 @@
 </file>
 
 <file path=word/styles.xml><?xml version="1.0" encoding="utf-8"?>
-<w:styles xmlns:mc="http://schemas.openxmlformats.org/markup-compatibility/2006" xmlns:r="http://schemas.openxmlformats.org/officeDocument/2006/relationships" xmlns:w="http://schemas.openxmlformats.org/wordprocessingml/2006/main" xmlns:w14="http://schemas.microsoft.com/office/word/2010/wordml" xmlns:w15="http://schemas.microsoft.com/office/word/2012/wordml" xmlns:w16cex="http://schemas.microsoft.com/office/word/2018/wordml/cex" xmlns:w16cid="http://schemas.microsoft.com/office/word/2016/wordml/cid" xmlns:w16="http://schemas.microsoft.com/office/word/2018/wordml" xmlns:w16sdtdh="http://schemas.microsoft.com/office/word/2020/wordml/sdtdatahash" xmlns:w16se="http://schemas.microsoft.com/office/word/2015/wordml/symex" mc:Ignorable="w14 w15 w16se w16cid w16 w16cex w16sdtdh">
+<w:styles xmlns:mc="http://schemas.openxmlformats.org/markup-compatibility/2006" xmlns:r="http://schemas.openxmlformats.org/officeDocument/2006/relationships" xmlns:w="http://schemas.openxmlformats.org/wordprocessingml/2006/main" xmlns:w14="http://schemas.microsoft.com/office/word/2010/wordml" xmlns:w15="http://schemas.microsoft.com/office/word/2012/wordml" xmlns:w16cex="http://schemas.microsoft.com/office/word/2018/wordml/cex" xmlns:w16cid="http://schemas.microsoft.com/office/word/2016/wordml/cid" xmlns:w16="http://schemas.microsoft.com/office/word/2018/wordml" xmlns:w16du="http://schemas.microsoft.com/office/word/2023/wordml/word16du" xmlns:w16sdtdh="http://schemas.microsoft.com/office/word/2020/wordml/sdtdatahash" xmlns:w16se="http://schemas.microsoft.com/office/word/2015/wordml/symex" mc:Ignorable="w14 w15 w16se w16cid w16 w16cex w16sdtdh w16du">
   <w:docDefaults>
     <w:rPrDefault>
       <w:rPr>

--- a/US Education vs Salary over time.docx
+++ b/US Education vs Salary over time.docx
@@ -1,6 +1,6 @@
 
 <file path=word/document.xml><?xml version="1.0" encoding="utf-8"?>
-<w:document xmlns:wpc="http://schemas.microsoft.com/office/word/2010/wordprocessingCanvas" xmlns:cx="http://schemas.microsoft.com/office/drawing/2014/chartex" xmlns:cx1="http://schemas.microsoft.com/office/drawing/2015/9/8/chartex" xmlns:cx2="http://schemas.microsoft.com/office/drawing/2015/10/21/chartex" xmlns:cx3="http://schemas.microsoft.com/office/drawing/2016/5/9/chartex" xmlns:cx4="http://schemas.microsoft.com/office/drawing/2016/5/10/chartex" xmlns:cx5="http://schemas.microsoft.com/office/drawing/2016/5/11/chartex" xmlns:cx6="http://schemas.microsoft.com/office/drawing/2016/5/12/chartex" xmlns:cx7="http://schemas.microsoft.com/office/drawing/2016/5/13/chartex" xmlns:cx8="http://schemas.microsoft.com/office/drawing/2016/5/14/chartex" xmlns:mc="http://schemas.openxmlformats.org/markup-compatibility/2006" xmlns:aink="http://schemas.microsoft.com/office/drawing/2016/ink" xmlns:am3d="http://schemas.microsoft.com/office/drawing/2017/model3d" xmlns:o="urn:schemas-microsoft-com:office:office" xmlns:oel="http://schemas.microsoft.com/office/2019/extlst" xmlns:r="http://schemas.openxmlformats.org/officeDocument/2006/relationships" xmlns:m="http://schemas.openxmlformats.org/officeDocument/2006/math" xmlns:v="urn:schemas-microsoft-com:vml" xmlns:wp14="http://schemas.microsoft.com/office/word/2010/wordprocessingDrawing" xmlns:wp="http://schemas.openxmlformats.org/drawingml/2006/wordprocessingDrawing" xmlns:w10="urn:schemas-microsoft-com:office:word" xmlns:w="http://schemas.openxmlformats.org/wordprocessingml/2006/main" xmlns:w14="http://schemas.microsoft.com/office/word/2010/wordml" xmlns:w15="http://schemas.microsoft.com/office/word/2012/wordml" xmlns:w16cex="http://schemas.microsoft.com/office/word/2018/wordml/cex" xmlns:w16cid="http://schemas.microsoft.com/office/word/2016/wordml/cid" xmlns:w16="http://schemas.microsoft.com/office/word/2018/wordml" xmlns:w16du="http://schemas.microsoft.com/office/word/2023/wordml/word16du" xmlns:w16sdtdh="http://schemas.microsoft.com/office/word/2020/wordml/sdtdatahash" xmlns:w16se="http://schemas.microsoft.com/office/word/2015/wordml/symex" xmlns:wpg="http://schemas.microsoft.com/office/word/2010/wordprocessingGroup" xmlns:wpi="http://schemas.microsoft.com/office/word/2010/wordprocessingInk" xmlns:wne="http://schemas.microsoft.com/office/word/2006/wordml" xmlns:wps="http://schemas.microsoft.com/office/word/2010/wordprocessingShape" mc:Ignorable="w14 w15 w16se w16cid w16 w16cex w16sdtdh w16du wp14">
+<w:document xmlns:wpc="http://schemas.microsoft.com/office/word/2010/wordprocessingCanvas" xmlns:cx="http://schemas.microsoft.com/office/drawing/2014/chartex" xmlns:cx1="http://schemas.microsoft.com/office/drawing/2015/9/8/chartex" xmlns:cx2="http://schemas.microsoft.com/office/drawing/2015/10/21/chartex" xmlns:cx3="http://schemas.microsoft.com/office/drawing/2016/5/9/chartex" xmlns:cx4="http://schemas.microsoft.com/office/drawing/2016/5/10/chartex" xmlns:cx5="http://schemas.microsoft.com/office/drawing/2016/5/11/chartex" xmlns:cx6="http://schemas.microsoft.com/office/drawing/2016/5/12/chartex" xmlns:cx7="http://schemas.microsoft.com/office/drawing/2016/5/13/chartex" xmlns:cx8="http://schemas.microsoft.com/office/drawing/2016/5/14/chartex" xmlns:mc="http://schemas.openxmlformats.org/markup-compatibility/2006" xmlns:aink="http://schemas.microsoft.com/office/drawing/2016/ink" xmlns:am3d="http://schemas.microsoft.com/office/drawing/2017/model3d" xmlns:o="urn:schemas-microsoft-com:office:office" xmlns:oel="http://schemas.microsoft.com/office/2019/extlst" xmlns:r="http://schemas.openxmlformats.org/officeDocument/2006/relationships" xmlns:m="http://schemas.openxmlformats.org/officeDocument/2006/math" xmlns:v="urn:schemas-microsoft-com:vml" xmlns:wp14="http://schemas.microsoft.com/office/word/2010/wordprocessingDrawing" xmlns:wp="http://schemas.openxmlformats.org/drawingml/2006/wordprocessingDrawing" xmlns:w10="urn:schemas-microsoft-com:office:word" xmlns:w="http://schemas.openxmlformats.org/wordprocessingml/2006/main" xmlns:w14="http://schemas.microsoft.com/office/word/2010/wordml" xmlns:w15="http://schemas.microsoft.com/office/word/2012/wordml" xmlns:w16cex="http://schemas.microsoft.com/office/word/2018/wordml/cex" xmlns:w16cid="http://schemas.microsoft.com/office/word/2016/wordml/cid" xmlns:w16="http://schemas.microsoft.com/office/word/2018/wordml" xmlns:w16sdtdh="http://schemas.microsoft.com/office/word/2020/wordml/sdtdatahash" xmlns:w16se="http://schemas.microsoft.com/office/word/2015/wordml/symex" xmlns:wpg="http://schemas.microsoft.com/office/word/2010/wordprocessingGroup" xmlns:wpi="http://schemas.microsoft.com/office/word/2010/wordprocessingInk" xmlns:wne="http://schemas.microsoft.com/office/word/2006/wordml" xmlns:wps="http://schemas.microsoft.com/office/word/2010/wordprocessingShape" mc:Ignorable="w14 w15 w16se w16cid w16 w16cex w16sdtdh wp14">
   <w:body>
     <w:p>
       <w:pPr>
@@ -732,7 +732,23 @@
           <w:sz w:val="24"/>
           <w:szCs w:val="24"/>
         </w:rPr>
-        <w:t xml:space="preserve"> is once again very small, which suggests we can reject the null hypothesis. The large statistic shows the extent of this</w:t>
+        <w:t xml:space="preserve"> is once again very small, which suggests we can reject the null hypothesis. The large </w:t>
+      </w:r>
+      <w:proofErr w:type="gramStart"/>
+      <w:r>
+        <w:rPr>
+          <w:sz w:val="24"/>
+          <w:szCs w:val="24"/>
+        </w:rPr>
+        <w:t>statistic shows</w:t>
+      </w:r>
+      <w:proofErr w:type="gramEnd"/>
+      <w:r>
+        <w:rPr>
+          <w:sz w:val="24"/>
+          <w:szCs w:val="24"/>
+        </w:rPr>
+        <w:t xml:space="preserve"> the extent of this</w:t>
       </w:r>
       <w:r>
         <w:rPr>
@@ -785,7 +801,23 @@
           <w:sz w:val="24"/>
           <w:szCs w:val="24"/>
         </w:rPr>
-        <w:t xml:space="preserve">a line chart of salary over the years for men and women individually. As noted below, there is a consistent gap over the years in salary between the genders, though in general it moves in the same directions. </w:t>
+        <w:t xml:space="preserve">a line chart of salary over the years for men and women individually. As noted below, there is a consistent gap over the years in salary between the genders, though in general it moves in the same </w:t>
+      </w:r>
+      <w:proofErr w:type="gramStart"/>
+      <w:r>
+        <w:rPr>
+          <w:sz w:val="24"/>
+          <w:szCs w:val="24"/>
+        </w:rPr>
+        <w:t>directions</w:t>
+      </w:r>
+      <w:proofErr w:type="gramEnd"/>
+      <w:r>
+        <w:rPr>
+          <w:sz w:val="24"/>
+          <w:szCs w:val="24"/>
+        </w:rPr>
+        <w:t xml:space="preserve">. </w:t>
       </w:r>
     </w:p>
     <w:p>
@@ -1352,7 +1384,14 @@
           <w:sz w:val="24"/>
           <w:szCs w:val="24"/>
         </w:rPr>
-        <w:t xml:space="preserve">Taking a closer look at just the percent of increase with a high school degree.  The </w:t>
+        <w:t>However, t</w:t>
+      </w:r>
+      <w:r>
+        <w:rPr>
+          <w:sz w:val="24"/>
+          <w:szCs w:val="24"/>
+        </w:rPr>
+        <w:t xml:space="preserve">aking a closer look at just the percent of increase with a high school degree.  The </w:t>
       </w:r>
       <w:r>
         <w:rPr>
@@ -1408,6 +1447,13 @@
           <w:sz w:val="24"/>
           <w:szCs w:val="24"/>
         </w:rPr>
+        <w:t xml:space="preserve"> with a p-value = 0.621</w:t>
+      </w:r>
+      <w:r>
+        <w:rPr>
+          <w:sz w:val="24"/>
+          <w:szCs w:val="24"/>
+        </w:rPr>
         <w:t>.</w:t>
       </w:r>
       <w:r>
@@ -1415,6 +1461,13 @@
           <w:sz w:val="24"/>
           <w:szCs w:val="24"/>
         </w:rPr>
+        <w:t xml:space="preserve">  No significant difference.</w:t>
+      </w:r>
+      <w:r>
+        <w:rPr>
+          <w:sz w:val="24"/>
+          <w:szCs w:val="24"/>
+        </w:rPr>
         <w:t xml:space="preserve">  </w:t>
       </w:r>
     </w:p>
@@ -1445,7 +1498,42 @@
           <w:sz w:val="24"/>
           <w:szCs w:val="24"/>
         </w:rPr>
-        <w:t>There is about a 5% difference for men and women with men having a larger rate of increase.</w:t>
+        <w:t xml:space="preserve">There is about a </w:t>
+      </w:r>
+      <w:r>
+        <w:rPr>
+          <w:sz w:val="24"/>
+          <w:szCs w:val="24"/>
+        </w:rPr>
+        <w:t>4</w:t>
+      </w:r>
+      <w:r>
+        <w:rPr>
+          <w:sz w:val="24"/>
+          <w:szCs w:val="24"/>
+        </w:rPr>
+        <w:t>% difference for men and women with men having a larger rate of increase</w:t>
+      </w:r>
+      <w:r>
+        <w:rPr>
+          <w:sz w:val="24"/>
+          <w:szCs w:val="24"/>
+        </w:rPr>
+        <w:t xml:space="preserve"> and a p-value = 0.199</w:t>
+      </w:r>
+      <w:r>
+        <w:rPr>
+          <w:sz w:val="24"/>
+          <w:szCs w:val="24"/>
+        </w:rPr>
+        <w:t>.</w:t>
+      </w:r>
+      <w:r>
+        <w:rPr>
+          <w:sz w:val="24"/>
+          <w:szCs w:val="24"/>
+        </w:rPr>
+        <w:t xml:space="preserve">  No significant difference.</w:t>
       </w:r>
     </w:p>
     <w:p>
@@ -1569,6 +1657,7 @@
       </w:pPr>
       <w:r>
         <w:rPr>
+          <w:noProof/>
           <w:sz w:val="24"/>
           <w:szCs w:val="24"/>
         </w:rPr>
@@ -1700,7 +1789,23 @@
           <w:sz w:val="24"/>
           <w:szCs w:val="24"/>
         </w:rPr>
-        <w:t xml:space="preserve">less than high school, high school and some college </w:t>
+        <w:t xml:space="preserve">less than high school, high school and some </w:t>
+      </w:r>
+      <w:proofErr w:type="gramStart"/>
+      <w:r>
+        <w:rPr>
+          <w:sz w:val="24"/>
+          <w:szCs w:val="24"/>
+        </w:rPr>
+        <w:t>college</w:t>
+      </w:r>
+      <w:proofErr w:type="gramEnd"/>
+      <w:r>
+        <w:rPr>
+          <w:sz w:val="24"/>
+          <w:szCs w:val="24"/>
+        </w:rPr>
+        <w:t xml:space="preserve"> </w:t>
       </w:r>
       <w:r>
         <w:rPr>
@@ -1767,7 +1872,23 @@
           <w:sz w:val="24"/>
           <w:szCs w:val="24"/>
         </w:rPr>
-        <w:t xml:space="preserve">would include bachelors degree and advanced degrees where they </w:t>
+        <w:t xml:space="preserve">would include </w:t>
+      </w:r>
+      <w:proofErr w:type="gramStart"/>
+      <w:r>
+        <w:rPr>
+          <w:sz w:val="24"/>
+          <w:szCs w:val="24"/>
+        </w:rPr>
+        <w:t>bachelors</w:t>
+      </w:r>
+      <w:proofErr w:type="gramEnd"/>
+      <w:r>
+        <w:rPr>
+          <w:sz w:val="24"/>
+          <w:szCs w:val="24"/>
+        </w:rPr>
+        <w:t xml:space="preserve"> degree and advanced degrees where they </w:t>
       </w:r>
       <w:r>
         <w:rPr>
@@ -1794,6 +1915,7 @@
       </w:pPr>
       <w:r>
         <w:rPr>
+          <w:noProof/>
           <w:sz w:val="24"/>
           <w:szCs w:val="24"/>
         </w:rPr>
@@ -1850,12 +1972,21 @@
           <w:szCs w:val="24"/>
         </w:rPr>
       </w:pPr>
-      <w:r>
-        <w:rPr>
-          <w:sz w:val="24"/>
-          <w:szCs w:val="24"/>
-        </w:rPr>
-        <w:t xml:space="preserve">Last 5 years were pulled </w:t>
+      <w:proofErr w:type="gramStart"/>
+      <w:r>
+        <w:rPr>
+          <w:sz w:val="24"/>
+          <w:szCs w:val="24"/>
+        </w:rPr>
+        <w:t>Last</w:t>
+      </w:r>
+      <w:proofErr w:type="gramEnd"/>
+      <w:r>
+        <w:rPr>
+          <w:sz w:val="24"/>
+          <w:szCs w:val="24"/>
+        </w:rPr>
+        <w:t xml:space="preserve"> 5 years were pulled </w:t>
       </w:r>
       <w:r>
         <w:rPr>
@@ -1883,7 +2014,7 @@
           <w:sz w:val="24"/>
           <w:szCs w:val="24"/>
         </w:rPr>
-        <w:t xml:space="preserve"> An</w:t>
+        <w:t xml:space="preserve"> </w:t>
       </w:r>
       <w:proofErr w:type="spellStart"/>
       <w:r>
@@ -1891,7 +2022,7 @@
           <w:sz w:val="24"/>
           <w:szCs w:val="24"/>
         </w:rPr>
-        <w:t>ova</w:t>
+        <w:t>Anova</w:t>
       </w:r>
       <w:proofErr w:type="spellEnd"/>
       <w:r>
@@ -1929,7 +2060,23 @@
           <w:sz w:val="24"/>
           <w:szCs w:val="24"/>
         </w:rPr>
-        <w:t xml:space="preserve"> there is a wage difference of the groups based on race. </w:t>
+        <w:t xml:space="preserve"> there is a wage difference </w:t>
+      </w:r>
+      <w:proofErr w:type="gramStart"/>
+      <w:r>
+        <w:rPr>
+          <w:sz w:val="24"/>
+          <w:szCs w:val="24"/>
+        </w:rPr>
+        <w:t>of</w:t>
+      </w:r>
+      <w:proofErr w:type="gramEnd"/>
+      <w:r>
+        <w:rPr>
+          <w:sz w:val="24"/>
+          <w:szCs w:val="24"/>
+        </w:rPr>
+        <w:t xml:space="preserve"> the groups based on race. </w:t>
       </w:r>
       <w:r>
         <w:rPr>
@@ -2009,6 +2156,7 @@
       </w:pPr>
       <w:r>
         <w:rPr>
+          <w:noProof/>
           <w:sz w:val="24"/>
           <w:szCs w:val="24"/>
         </w:rPr>
@@ -2069,7 +2217,23 @@
           <w:sz w:val="24"/>
           <w:szCs w:val="24"/>
         </w:rPr>
-        <w:t xml:space="preserve">Same study was ran with those with a Bachelors Degree. </w:t>
+        <w:t xml:space="preserve">Same study was </w:t>
+      </w:r>
+      <w:proofErr w:type="gramStart"/>
+      <w:r>
+        <w:rPr>
+          <w:sz w:val="24"/>
+          <w:szCs w:val="24"/>
+        </w:rPr>
+        <w:t>ran</w:t>
+      </w:r>
+      <w:proofErr w:type="gramEnd"/>
+      <w:r>
+        <w:rPr>
+          <w:sz w:val="24"/>
+          <w:szCs w:val="24"/>
+        </w:rPr>
+        <w:t xml:space="preserve"> with those with a Bachelors Degree. </w:t>
       </w:r>
       <w:proofErr w:type="spellStart"/>
       <w:r>
@@ -2147,7 +2311,23 @@
           <w:sz w:val="24"/>
           <w:szCs w:val="24"/>
         </w:rPr>
-        <w:t xml:space="preserve">0.008 states there is a difference of Hispanics with a Bachelors Degree and African Americans with a Bachelors degree. </w:t>
+        <w:t xml:space="preserve">0.008 states there is a difference of Hispanics with a </w:t>
+      </w:r>
+      <w:proofErr w:type="gramStart"/>
+      <w:r>
+        <w:rPr>
+          <w:sz w:val="24"/>
+          <w:szCs w:val="24"/>
+        </w:rPr>
+        <w:t>Bachelors Degree</w:t>
+      </w:r>
+      <w:proofErr w:type="gramEnd"/>
+      <w:r>
+        <w:rPr>
+          <w:sz w:val="24"/>
+          <w:szCs w:val="24"/>
+        </w:rPr>
+        <w:t xml:space="preserve"> and African Americans with a Bachelors degree. </w:t>
       </w:r>
     </w:p>
     <w:p>
@@ -2202,21 +2382,14 @@
           <w:sz w:val="24"/>
           <w:szCs w:val="24"/>
         </w:rPr>
-        <w:t xml:space="preserve">The increase in education does not affect the increase in hourly wage for men and women equally.  Men get a </w:t>
-      </w:r>
-      <w:r>
-        <w:rPr>
-          <w:sz w:val="24"/>
-          <w:szCs w:val="24"/>
-        </w:rPr>
-        <w:t>better rate of increase then women and the difference increases with higher education levels.</w:t>
-      </w:r>
-      <w:r>
-        <w:rPr>
-          <w:sz w:val="24"/>
-          <w:szCs w:val="24"/>
-        </w:rPr>
-        <w:t xml:space="preserve"> </w:t>
+        <w:t xml:space="preserve">The increase in education does affect the increase in hourly wage for men and women equally.  </w:t>
+      </w:r>
+      <w:r>
+        <w:rPr>
+          <w:sz w:val="24"/>
+          <w:szCs w:val="24"/>
+        </w:rPr>
+        <w:t xml:space="preserve">Both men and women have the same rate of increase in wages as their education level goes up.  </w:t>
       </w:r>
       <w:r>
         <w:rPr>
@@ -2274,7 +2447,7 @@
 </file>
 
 <file path=word/numbering.xml><?xml version="1.0" encoding="utf-8"?>
-<w:numbering xmlns:wpc="http://schemas.microsoft.com/office/word/2010/wordprocessingCanvas" xmlns:cx="http://schemas.microsoft.com/office/drawing/2014/chartex" xmlns:cx1="http://schemas.microsoft.com/office/drawing/2015/9/8/chartex" xmlns:cx2="http://schemas.microsoft.com/office/drawing/2015/10/21/chartex" xmlns:cx3="http://schemas.microsoft.com/office/drawing/2016/5/9/chartex" xmlns:cx4="http://schemas.microsoft.com/office/drawing/2016/5/10/chartex" xmlns:cx5="http://schemas.microsoft.com/office/drawing/2016/5/11/chartex" xmlns:cx6="http://schemas.microsoft.com/office/drawing/2016/5/12/chartex" xmlns:cx7="http://schemas.microsoft.com/office/drawing/2016/5/13/chartex" xmlns:cx8="http://schemas.microsoft.com/office/drawing/2016/5/14/chartex" xmlns:mc="http://schemas.openxmlformats.org/markup-compatibility/2006" xmlns:aink="http://schemas.microsoft.com/office/drawing/2016/ink" xmlns:am3d="http://schemas.microsoft.com/office/drawing/2017/model3d" xmlns:o="urn:schemas-microsoft-com:office:office" xmlns:oel="http://schemas.microsoft.com/office/2019/extlst" xmlns:r="http://schemas.openxmlformats.org/officeDocument/2006/relationships" xmlns:m="http://schemas.openxmlformats.org/officeDocument/2006/math" xmlns:v="urn:schemas-microsoft-com:vml" xmlns:wp14="http://schemas.microsoft.com/office/word/2010/wordprocessingDrawing" xmlns:wp="http://schemas.openxmlformats.org/drawingml/2006/wordprocessingDrawing" xmlns:w10="urn:schemas-microsoft-com:office:word" xmlns:w="http://schemas.openxmlformats.org/wordprocessingml/2006/main" xmlns:w14="http://schemas.microsoft.com/office/word/2010/wordml" xmlns:w15="http://schemas.microsoft.com/office/word/2012/wordml" xmlns:w16cex="http://schemas.microsoft.com/office/word/2018/wordml/cex" xmlns:w16cid="http://schemas.microsoft.com/office/word/2016/wordml/cid" xmlns:w16="http://schemas.microsoft.com/office/word/2018/wordml" xmlns:w16du="http://schemas.microsoft.com/office/word/2023/wordml/word16du" xmlns:w16sdtdh="http://schemas.microsoft.com/office/word/2020/wordml/sdtdatahash" xmlns:w16se="http://schemas.microsoft.com/office/word/2015/wordml/symex" xmlns:wpg="http://schemas.microsoft.com/office/word/2010/wordprocessingGroup" xmlns:wpi="http://schemas.microsoft.com/office/word/2010/wordprocessingInk" xmlns:wne="http://schemas.microsoft.com/office/word/2006/wordml" xmlns:wps="http://schemas.microsoft.com/office/word/2010/wordprocessingShape" mc:Ignorable="w14 w15 w16se w16cid w16 w16cex w16sdtdh w16du wp14">
+<w:numbering xmlns:wpc="http://schemas.microsoft.com/office/word/2010/wordprocessingCanvas" xmlns:cx="http://schemas.microsoft.com/office/drawing/2014/chartex" xmlns:cx1="http://schemas.microsoft.com/office/drawing/2015/9/8/chartex" xmlns:cx2="http://schemas.microsoft.com/office/drawing/2015/10/21/chartex" xmlns:cx3="http://schemas.microsoft.com/office/drawing/2016/5/9/chartex" xmlns:cx4="http://schemas.microsoft.com/office/drawing/2016/5/10/chartex" xmlns:cx5="http://schemas.microsoft.com/office/drawing/2016/5/11/chartex" xmlns:cx6="http://schemas.microsoft.com/office/drawing/2016/5/12/chartex" xmlns:cx7="http://schemas.microsoft.com/office/drawing/2016/5/13/chartex" xmlns:cx8="http://schemas.microsoft.com/office/drawing/2016/5/14/chartex" xmlns:mc="http://schemas.openxmlformats.org/markup-compatibility/2006" xmlns:aink="http://schemas.microsoft.com/office/drawing/2016/ink" xmlns:am3d="http://schemas.microsoft.com/office/drawing/2017/model3d" xmlns:o="urn:schemas-microsoft-com:office:office" xmlns:oel="http://schemas.microsoft.com/office/2019/extlst" xmlns:r="http://schemas.openxmlformats.org/officeDocument/2006/relationships" xmlns:m="http://schemas.openxmlformats.org/officeDocument/2006/math" xmlns:v="urn:schemas-microsoft-com:vml" xmlns:wp14="http://schemas.microsoft.com/office/word/2010/wordprocessingDrawing" xmlns:wp="http://schemas.openxmlformats.org/drawingml/2006/wordprocessingDrawing" xmlns:w10="urn:schemas-microsoft-com:office:word" xmlns:w="http://schemas.openxmlformats.org/wordprocessingml/2006/main" xmlns:w14="http://schemas.microsoft.com/office/word/2010/wordml" xmlns:w15="http://schemas.microsoft.com/office/word/2012/wordml" xmlns:w16cex="http://schemas.microsoft.com/office/word/2018/wordml/cex" xmlns:w16cid="http://schemas.microsoft.com/office/word/2016/wordml/cid" xmlns:w16="http://schemas.microsoft.com/office/word/2018/wordml" xmlns:w16sdtdh="http://schemas.microsoft.com/office/word/2020/wordml/sdtdatahash" xmlns:w16se="http://schemas.microsoft.com/office/word/2015/wordml/symex" xmlns:wpg="http://schemas.microsoft.com/office/word/2010/wordprocessingGroup" xmlns:wpi="http://schemas.microsoft.com/office/word/2010/wordprocessingInk" xmlns:wne="http://schemas.microsoft.com/office/word/2006/wordml" xmlns:wps="http://schemas.microsoft.com/office/word/2010/wordprocessingShape" mc:Ignorable="w14 w15 w16se w16cid w16 w16cex w16sdtdh wp14">
   <w:abstractNum w:abstractNumId="0" w15:restartNumberingAfterBreak="0">
     <w:nsid w:val="11C56708"/>
     <w:multiLevelType w:val="hybridMultilevel"/>
@@ -2395,7 +2568,7 @@
 </file>
 
 <file path=word/styles.xml><?xml version="1.0" encoding="utf-8"?>
-<w:styles xmlns:mc="http://schemas.openxmlformats.org/markup-compatibility/2006" xmlns:r="http://schemas.openxmlformats.org/officeDocument/2006/relationships" xmlns:w="http://schemas.openxmlformats.org/wordprocessingml/2006/main" xmlns:w14="http://schemas.microsoft.com/office/word/2010/wordml" xmlns:w15="http://schemas.microsoft.com/office/word/2012/wordml" xmlns:w16cex="http://schemas.microsoft.com/office/word/2018/wordml/cex" xmlns:w16cid="http://schemas.microsoft.com/office/word/2016/wordml/cid" xmlns:w16="http://schemas.microsoft.com/office/word/2018/wordml" xmlns:w16du="http://schemas.microsoft.com/office/word/2023/wordml/word16du" xmlns:w16sdtdh="http://schemas.microsoft.com/office/word/2020/wordml/sdtdatahash" xmlns:w16se="http://schemas.microsoft.com/office/word/2015/wordml/symex" mc:Ignorable="w14 w15 w16se w16cid w16 w16cex w16sdtdh w16du">
+<w:styles xmlns:mc="http://schemas.openxmlformats.org/markup-compatibility/2006" xmlns:r="http://schemas.openxmlformats.org/officeDocument/2006/relationships" xmlns:w="http://schemas.openxmlformats.org/wordprocessingml/2006/main" xmlns:w14="http://schemas.microsoft.com/office/word/2010/wordml" xmlns:w15="http://schemas.microsoft.com/office/word/2012/wordml" xmlns:w16cex="http://schemas.microsoft.com/office/word/2018/wordml/cex" xmlns:w16cid="http://schemas.microsoft.com/office/word/2016/wordml/cid" xmlns:w16="http://schemas.microsoft.com/office/word/2018/wordml" xmlns:w16sdtdh="http://schemas.microsoft.com/office/word/2020/wordml/sdtdatahash" xmlns:w16se="http://schemas.microsoft.com/office/word/2015/wordml/symex" mc:Ignorable="w14 w15 w16se w16cid w16 w16cex w16sdtdh">
   <w:docDefaults>
     <w:rPrDefault>
       <w:rPr>
